--- a/教材/算法/算法2.docx
+++ b/教材/算法/算法2.docx
@@ -22096,21 +22096,137 @@
         </w:rPr>
         <w:t>代码实现：</w:t>
       </w:r>
-      <w:bookmarkStart w:id="339" w:name="_GoBack"/>
-      <w:bookmarkEnd w:id="339"/>
     </w:p>
     <w:p>
       <w:pPr>
-        <w:rPr>
-          <w:rFonts w:hint="default"/>
+        <w:pStyle w:val="4"/>
+        <w:bidi w:val="0"/>
+        <w:rPr>
+          <w:rFonts w:hint="eastAsia"/>
+          <w:lang w:val="en-US" w:eastAsia="zh-CN"/>
+        </w:rPr>
+      </w:pPr>
+      <w:r>
+        <w:rPr>
+          <w:rFonts w:hint="eastAsia"/>
+          <w:lang w:val="en-US" w:eastAsia="zh-CN"/>
+        </w:rPr>
+        <w:t>2.2.2 二分查找的特点及性能分析</w:t>
+      </w:r>
+    </w:p>
+    <w:p>
+      <w:pPr>
+        <w:rPr>
+          <w:rFonts w:hint="eastAsia"/>
+          <w:lang w:val="en-US" w:eastAsia="zh-CN"/>
+        </w:rPr>
+      </w:pPr>
+      <w:r>
+        <w:rPr>
+          <w:rFonts w:hint="eastAsia"/>
+          <w:lang w:val="en-US" w:eastAsia="zh-CN"/>
+        </w:rPr>
+        <w:t>二分查找有个很重要的特点，就是不会查找数列的全部元素，而查找的数据量其实正好符合元素的对数，正常情况下每次查找的元素都是在一半一半的减少。所以二分查找的时间复杂度为O(log2n)。当然最好的情况时只查找一次就能找到，但是最坏的情况和一般情况下比顺序查找要好很多。</w:t>
+      </w:r>
+    </w:p>
+    <w:p>
+      <w:pPr>
+        <w:rPr>
+          <w:rFonts w:hint="eastAsia"/>
           <w:lang w:val="en-US" w:eastAsia="zh-CN"/>
         </w:rPr>
       </w:pPr>
     </w:p>
     <w:p>
       <w:pPr>
+        <w:pStyle w:val="2"/>
+        <w:numPr>
+          <w:ilvl w:val="0"/>
+          <w:numId w:val="3"/>
+        </w:numPr>
+        <w:bidi w:val="0"/>
+        <w:ind w:left="0" w:leftChars="0" w:firstLine="0" w:firstLineChars="0"/>
         <w:rPr>
           <w:rFonts w:hint="default"/>
+          <w:lang w:val="en-US" w:eastAsia="zh-CN"/>
+        </w:rPr>
+      </w:pPr>
+      <w:r>
+        <w:rPr>
+          <w:rFonts w:hint="eastAsia"/>
+          <w:lang w:val="en-US" w:eastAsia="zh-CN"/>
+        </w:rPr>
+        <w:t>树</w:t>
+      </w:r>
+    </w:p>
+    <w:p>
+      <w:pPr>
+        <w:pStyle w:val="3"/>
+        <w:bidi w:val="0"/>
+        <w:rPr>
+          <w:rFonts w:hint="eastAsia"/>
+          <w:lang w:val="en-US" w:eastAsia="zh-CN"/>
+        </w:rPr>
+      </w:pPr>
+      <w:r>
+        <w:rPr>
+          <w:rFonts w:hint="eastAsia"/>
+          <w:lang w:val="en-US" w:eastAsia="zh-CN"/>
+        </w:rPr>
+        <w:t>3.1 二叉树</w:t>
+      </w:r>
+    </w:p>
+    <w:p>
+      <w:pPr>
+        <w:pStyle w:val="4"/>
+        <w:bidi w:val="0"/>
+        <w:rPr>
+          <w:rFonts w:hint="eastAsia"/>
+          <w:lang w:val="en-US" w:eastAsia="zh-CN"/>
+        </w:rPr>
+      </w:pPr>
+      <w:r>
+        <w:rPr>
+          <w:rFonts w:hint="eastAsia"/>
+          <w:lang w:val="en-US" w:eastAsia="zh-CN"/>
+        </w:rPr>
+        <w:t>3.1.2 什么时二叉树</w:t>
+      </w:r>
+    </w:p>
+    <w:p>
+      <w:pPr>
+        <w:rPr>
+          <w:rFonts w:hint="eastAsia"/>
+          <w:lang w:val="en-US" w:eastAsia="zh-CN"/>
+        </w:rPr>
+      </w:pPr>
+      <w:r>
+        <w:rPr>
+          <w:rFonts w:hint="eastAsia"/>
+          <w:lang w:val="en-US" w:eastAsia="zh-CN"/>
+        </w:rPr>
+        <w:t>二叉树是有限个节点的集合，这个集合可以是空集，也可以是一个根节点和两个不相交的子二叉树组合的集合，其中一颗树叫做根的左子树，另一根树叫做跟的右子树。</w:t>
+      </w:r>
+    </w:p>
+    <w:p>
+      <w:pPr>
+        <w:rPr>
+          <w:rFonts w:hint="eastAsia"/>
+          <w:lang w:val="en-US" w:eastAsia="zh-CN"/>
+        </w:rPr>
+      </w:pPr>
+      <w:r>
+        <w:rPr>
+          <w:rFonts w:hint="eastAsia"/>
+          <w:lang w:val="en-US" w:eastAsia="zh-CN"/>
+        </w:rPr>
+        <w:t>所以，二叉树的定义是个递归的定义，二叉树规定自己可以是空集，而且很明确的区分了一个根节点的两个子树，分别是左子树，右子树。如下图所有的两棵树并不是同样的二叉树，但是i如果认为它们是树，则应该是同样的树，所以二叉树绝对不是一颗特殊的树那么简单。</w:t>
+      </w:r>
+    </w:p>
+    <w:p>
+      <w:pPr>
+        <w:rPr>
+          <w:rFonts w:hint="eastAsia"/>
           <w:lang w:val="en-US" w:eastAsia="zh-CN"/>
         </w:rPr>
       </w:pPr>
@@ -22122,9 +22238,114 @@
           <w:lang w:val="en-US" w:eastAsia="zh-CN"/>
         </w:rPr>
       </w:pPr>
+      <w:r>
+        <w:rPr>
+          <w:rFonts w:hint="eastAsia"/>
+          <w:lang w:val="en-US" w:eastAsia="zh-CN"/>
+        </w:rPr>
+        <w:t>对于上图中的两颗二叉树，我们根据定义很容易理解，左边一颗二叉树的根节点是A，而左子树的根节点是B，右子树是空集。而右边一颗二叉树的根节点也是A，而右子树的根节点是B，左子树是空集。</w:t>
+      </w:r>
     </w:p>
     <w:p>
       <w:pPr>
+        <w:rPr>
+          <w:rFonts w:hint="default"/>
+          <w:lang w:val="en-US" w:eastAsia="zh-CN"/>
+        </w:rPr>
+      </w:pPr>
+    </w:p>
+    <w:p>
+      <w:pPr>
+        <w:pStyle w:val="4"/>
+        <w:bidi w:val="0"/>
+        <w:rPr>
+          <w:rFonts w:hint="eastAsia"/>
+          <w:lang w:val="en-US" w:eastAsia="zh-CN"/>
+        </w:rPr>
+      </w:pPr>
+      <w:r>
+        <w:rPr>
+          <w:rFonts w:hint="eastAsia"/>
+          <w:lang w:val="en-US" w:eastAsia="zh-CN"/>
+        </w:rPr>
+        <w:t>3.2.2 特殊的二叉树</w:t>
+      </w:r>
+    </w:p>
+    <w:p>
+      <w:pPr>
+        <w:rPr>
+          <w:rFonts w:hint="eastAsia"/>
+          <w:lang w:val="en-US" w:eastAsia="zh-CN"/>
+        </w:rPr>
+      </w:pPr>
+      <w:r>
+        <w:rPr>
+          <w:rFonts w:hint="eastAsia"/>
+          <w:lang w:val="en-US" w:eastAsia="zh-CN"/>
+        </w:rPr>
+        <w:t>二叉树其实就是一棵树中的每个节点至多两个子节点，而且子节点的是左右的。</w:t>
+      </w:r>
+    </w:p>
+    <w:p>
+      <w:pPr>
+        <w:numPr>
+          <w:ilvl w:val="0"/>
+          <w:numId w:val="4"/>
+        </w:numPr>
+        <w:rPr>
+          <w:rFonts w:hint="eastAsia"/>
+          <w:lang w:val="en-US" w:eastAsia="zh-CN"/>
+        </w:rPr>
+      </w:pPr>
+      <w:r>
+        <w:rPr>
+          <w:rFonts w:hint="eastAsia"/>
+          <w:lang w:val="en-US" w:eastAsia="zh-CN"/>
+        </w:rPr>
+        <w:t>满二叉树</w:t>
+      </w:r>
+    </w:p>
+    <w:p>
+      <w:pPr>
+        <w:numPr>
+          <w:numId w:val="0"/>
+        </w:numPr>
+        <w:rPr>
+          <w:rFonts w:hint="default"/>
+          <w:lang w:val="en-US" w:eastAsia="zh-CN"/>
+        </w:rPr>
+      </w:pPr>
+      <w:r>
+        <w:rPr>
+          <w:rFonts w:hint="eastAsia"/>
+          <w:lang w:val="en-US" w:eastAsia="zh-CN"/>
+        </w:rPr>
+        <w:t>满二叉树就是一颗二叉树的高度为k,且拥有2的k次方个节点的二叉树。其实一颗满二叉树就是一颗二叉树，只是每个节点要么左右子树都有值，要么左右子树都没值。而且每一层的所有节点之间必须要么都有两颗子树，要么都没有子树。</w:t>
+      </w:r>
+    </w:p>
+    <w:p>
+      <w:pPr>
+        <w:numPr>
+          <w:numId w:val="0"/>
+        </w:numPr>
+        <w:rPr>
+          <w:rFonts w:hint="eastAsia"/>
+          <w:lang w:val="en-US" w:eastAsia="zh-CN"/>
+        </w:rPr>
+      </w:pPr>
+      <w:r>
+        <w:rPr>
+          <w:rFonts w:hint="eastAsia"/>
+          <w:lang w:val="en-US" w:eastAsia="zh-CN"/>
+        </w:rPr>
+        <w:t>如下图：</w:t>
+      </w:r>
+    </w:p>
+    <w:p>
+      <w:pPr>
+        <w:numPr>
+          <w:numId w:val="0"/>
+        </w:numPr>
         <w:rPr>
           <w:rFonts w:hint="default"/>
           <w:lang w:val="en-US" w:eastAsia="zh-CN"/>
@@ -22135,11 +22356,359 @@
       <w:pPr>
         <w:numPr>
           <w:ilvl w:val="0"/>
+          <w:numId w:val="4"/>
+        </w:numPr>
+        <w:rPr>
+          <w:rFonts w:hint="default"/>
+          <w:lang w:val="en-US" w:eastAsia="zh-CN"/>
+        </w:rPr>
+      </w:pPr>
+      <w:r>
+        <w:rPr>
+          <w:rFonts w:hint="eastAsia"/>
+          <w:lang w:val="en-US" w:eastAsia="zh-CN"/>
+        </w:rPr>
+        <w:t>完全二叉树</w:t>
+      </w:r>
+    </w:p>
+    <w:p>
+      <w:pPr>
+        <w:numPr>
           <w:numId w:val="0"/>
         </w:numPr>
-        <w:ind w:leftChars="0"/>
+        <w:rPr>
+          <w:rFonts w:hint="eastAsia"/>
+          <w:lang w:val="en-US" w:eastAsia="zh-CN"/>
+        </w:rPr>
+      </w:pPr>
+      <w:r>
+        <w:rPr>
+          <w:rFonts w:hint="eastAsia"/>
+          <w:lang w:val="en-US" w:eastAsia="zh-CN"/>
+        </w:rPr>
+        <w:t>完全二叉树有一些特殊的规则，假设一颗高度为k的二叉树，则完全二叉树需要满足以下特点：</w:t>
+      </w:r>
+    </w:p>
+    <w:p>
+      <w:pPr>
+        <w:numPr>
+          <w:ilvl w:val="0"/>
+          <w:numId w:val="5"/>
+        </w:numPr>
         <w:rPr>
           <w:rFonts w:hint="default"/>
+          <w:lang w:val="en-US" w:eastAsia="zh-CN"/>
+        </w:rPr>
+      </w:pPr>
+      <w:r>
+        <w:rPr>
+          <w:rFonts w:hint="eastAsia"/>
+          <w:lang w:val="en-US" w:eastAsia="zh-CN"/>
+        </w:rPr>
+        <w:t>所有叶子节点都处在在k或者k-1层，而且从1到k-1层必须达到最大节点树。</w:t>
+      </w:r>
+    </w:p>
+    <w:p>
+      <w:pPr>
+        <w:numPr>
+          <w:ilvl w:val="0"/>
+          <w:numId w:val="5"/>
+        </w:numPr>
+        <w:rPr>
+          <w:rFonts w:hint="default"/>
+          <w:lang w:val="en-US" w:eastAsia="zh-CN"/>
+        </w:rPr>
+      </w:pPr>
+      <w:r>
+        <w:rPr>
+          <w:rFonts w:hint="eastAsia"/>
+          <w:lang w:val="en-US" w:eastAsia="zh-CN"/>
+        </w:rPr>
+        <w:t>第k层可以不是满的，但是第k层的所有节点必须集中在最左边。</w:t>
+      </w:r>
+    </w:p>
+    <w:p>
+      <w:pPr>
+        <w:numPr>
+          <w:numId w:val="0"/>
+        </w:numPr>
+        <w:rPr>
+          <w:rFonts w:hint="eastAsia"/>
+          <w:lang w:val="en-US" w:eastAsia="zh-CN"/>
+        </w:rPr>
+      </w:pPr>
+      <w:r>
+        <w:rPr>
+          <w:rFonts w:hint="eastAsia"/>
+          <w:lang w:val="en-US" w:eastAsia="zh-CN"/>
+        </w:rPr>
+        <w:t>如图：一颗高度为4的完全二叉树</w:t>
+      </w:r>
+    </w:p>
+    <w:p>
+      <w:pPr>
+        <w:numPr>
+          <w:numId w:val="0"/>
+        </w:numPr>
+        <w:rPr>
+          <w:rFonts w:hint="default"/>
+          <w:lang w:val="en-US" w:eastAsia="zh-CN"/>
+        </w:rPr>
+      </w:pPr>
+    </w:p>
+    <w:p>
+      <w:pPr>
+        <w:pStyle w:val="4"/>
+        <w:bidi w:val="0"/>
+        <w:rPr>
+          <w:rFonts w:hint="eastAsia"/>
+          <w:lang w:val="en-US" w:eastAsia="zh-CN"/>
+        </w:rPr>
+      </w:pPr>
+      <w:r>
+        <w:rPr>
+          <w:rFonts w:hint="eastAsia"/>
+          <w:lang w:val="en-US" w:eastAsia="zh-CN"/>
+        </w:rPr>
+        <w:t>3.2.3 二叉树的实现</w:t>
+      </w:r>
+    </w:p>
+    <w:p>
+      <w:pPr>
+        <w:rPr>
+          <w:rFonts w:hint="eastAsia"/>
+          <w:lang w:val="en-US" w:eastAsia="zh-CN"/>
+        </w:rPr>
+      </w:pPr>
+      <w:r>
+        <w:rPr>
+          <w:rFonts w:hint="eastAsia"/>
+          <w:lang w:val="en-US" w:eastAsia="zh-CN"/>
+        </w:rPr>
+        <w:t>二叉树的每个节点最多只有两个子节点，二叉树的每个左右节点仍是一颗二叉树，所以我们可以用递归的方式来定义二叉树，二叉树的递归节点的实现代码如下：</w:t>
+      </w:r>
+    </w:p>
+    <w:p>
+      <w:pPr>
+        <w:rPr>
+          <w:rFonts w:hint="default"/>
+          <w:lang w:val="en-US" w:eastAsia="zh-CN"/>
+        </w:rPr>
+      </w:pPr>
+    </w:p>
+    <w:p>
+      <w:pPr>
+        <w:rPr>
+          <w:rFonts w:hint="default"/>
+          <w:lang w:val="en-US" w:eastAsia="zh-CN"/>
+        </w:rPr>
+      </w:pPr>
+    </w:p>
+    <w:p>
+      <w:pPr>
+        <w:pStyle w:val="4"/>
+        <w:bidi w:val="0"/>
+        <w:rPr>
+          <w:rFonts w:hint="eastAsia"/>
+          <w:lang w:val="en-US" w:eastAsia="zh-CN"/>
+        </w:rPr>
+      </w:pPr>
+      <w:r>
+        <w:rPr>
+          <w:rFonts w:hint="eastAsia"/>
+          <w:lang w:val="en-US" w:eastAsia="zh-CN"/>
+        </w:rPr>
+        <w:t>3.2.4 二叉树的遍历</w:t>
+      </w:r>
+    </w:p>
+    <w:p>
+      <w:pPr>
+        <w:bidi w:val="0"/>
+        <w:rPr>
+          <w:rFonts w:hint="eastAsia"/>
+          <w:lang w:val="en-US" w:eastAsia="zh-CN"/>
+        </w:rPr>
+      </w:pPr>
+      <w:r>
+        <w:rPr>
+          <w:rFonts w:hint="eastAsia"/>
+          <w:lang w:val="en-US" w:eastAsia="zh-CN"/>
+        </w:rPr>
+        <w:t>二叉树的遍历就是按照一定规律来顺序遍历二叉树的各个节点，使得每个节点都会被访问到且仅有一次。</w:t>
+      </w:r>
+    </w:p>
+    <w:p>
+      <w:pPr>
+        <w:bidi w:val="0"/>
+        <w:rPr>
+          <w:rFonts w:hint="eastAsia"/>
+          <w:lang w:val="en-US" w:eastAsia="zh-CN"/>
+        </w:rPr>
+      </w:pPr>
+      <w:r>
+        <w:rPr>
+          <w:rFonts w:hint="eastAsia"/>
+          <w:lang w:val="en-US" w:eastAsia="zh-CN"/>
+        </w:rPr>
+        <w:t>下面介绍三种遍历方式，这三种遍历方式都采用了递归的定义方式。</w:t>
+      </w:r>
+    </w:p>
+    <w:p>
+      <w:pPr>
+        <w:numPr>
+          <w:ilvl w:val="0"/>
+          <w:numId w:val="6"/>
+        </w:numPr>
+        <w:bidi w:val="0"/>
+        <w:rPr>
+          <w:rFonts w:hint="eastAsia"/>
+          <w:lang w:val="en-US" w:eastAsia="zh-CN"/>
+        </w:rPr>
+      </w:pPr>
+      <w:r>
+        <w:rPr>
+          <w:rFonts w:hint="eastAsia"/>
+          <w:lang w:val="en-US" w:eastAsia="zh-CN"/>
+        </w:rPr>
+        <w:t>先根遍历</w:t>
+      </w:r>
+    </w:p>
+    <w:p>
+      <w:pPr>
+        <w:bidi w:val="0"/>
+        <w:rPr>
+          <w:rFonts w:hint="eastAsia"/>
+          <w:lang w:val="en-US" w:eastAsia="zh-CN"/>
+        </w:rPr>
+      </w:pPr>
+      <w:r>
+        <w:rPr>
+          <w:rFonts w:hint="eastAsia"/>
+          <w:lang w:val="en-US" w:eastAsia="zh-CN"/>
+        </w:rPr>
+        <w:t>若二叉树为空树，则推出，否则进行下面的操作。</w:t>
+      </w:r>
+    </w:p>
+    <w:p>
+      <w:pPr>
+        <w:bidi w:val="0"/>
+        <w:rPr>
+          <w:rFonts w:hint="eastAsia"/>
+          <w:lang w:val="en-US" w:eastAsia="zh-CN"/>
+        </w:rPr>
+      </w:pPr>
+      <w:r>
+        <w:rPr>
+          <w:rFonts w:hint="eastAsia"/>
+          <w:lang w:val="en-US" w:eastAsia="zh-CN"/>
+        </w:rPr>
+        <w:t>1)访问根节点</w:t>
+      </w:r>
+    </w:p>
+    <w:p>
+      <w:pPr>
+        <w:bidi w:val="0"/>
+        <w:rPr>
+          <w:rFonts w:hint="default"/>
+          <w:lang w:val="en-US" w:eastAsia="zh-CN"/>
+        </w:rPr>
+      </w:pPr>
+      <w:r>
+        <w:rPr>
+          <w:rFonts w:hint="eastAsia"/>
+          <w:lang w:val="en-US" w:eastAsia="zh-CN"/>
+        </w:rPr>
+        <w:t>2)遍历左子树</w:t>
+      </w:r>
+    </w:p>
+    <w:p>
+      <w:pPr>
+        <w:bidi w:val="0"/>
+        <w:rPr>
+          <w:rFonts w:hint="eastAsia"/>
+          <w:lang w:val="en-US" w:eastAsia="zh-CN"/>
+        </w:rPr>
+      </w:pPr>
+      <w:r>
+        <w:rPr>
+          <w:rFonts w:hint="eastAsia"/>
+          <w:lang w:val="en-US" w:eastAsia="zh-CN"/>
+        </w:rPr>
+        <w:t>3)再遍历右子树</w:t>
+      </w:r>
+    </w:p>
+    <w:p>
+      <w:pPr>
+        <w:bidi w:val="0"/>
+        <w:rPr>
+          <w:rFonts w:hint="default"/>
+          <w:lang w:val="en-US" w:eastAsia="zh-CN"/>
+        </w:rPr>
+      </w:pPr>
+      <w:r>
+        <w:rPr>
+          <w:rFonts w:hint="eastAsia"/>
+          <w:lang w:val="en-US" w:eastAsia="zh-CN"/>
+        </w:rPr>
+        <w:t>4)退出</w:t>
+      </w:r>
+    </w:p>
+    <w:p>
+      <w:pPr>
+        <w:bidi w:val="0"/>
+        <w:rPr>
+          <w:rFonts w:hint="eastAsia"/>
+          <w:lang w:val="en-US" w:eastAsia="zh-CN"/>
+        </w:rPr>
+      </w:pPr>
+      <w:r>
+        <w:rPr>
+          <w:rFonts w:hint="eastAsia"/>
+          <w:lang w:val="en-US" w:eastAsia="zh-CN"/>
+        </w:rPr>
+        <w:t>按照先根遍历的方式，如果要遍历下图的二叉树，则访问的顺序是：。。。。</w:t>
+      </w:r>
+    </w:p>
+    <w:p>
+      <w:pPr>
+        <w:bidi w:val="0"/>
+        <w:rPr>
+          <w:rFonts w:hint="eastAsia"/>
+          <w:lang w:val="en-US" w:eastAsia="zh-CN"/>
+        </w:rPr>
+      </w:pPr>
+      <w:r>
+        <w:rPr>
+          <w:rFonts w:hint="eastAsia"/>
+          <w:lang w:val="en-US" w:eastAsia="zh-CN"/>
+        </w:rPr>
+        <w:t>代码实现如下：</w:t>
+      </w:r>
+    </w:p>
+    <w:p>
+      <w:pPr>
+        <w:bidi w:val="0"/>
+        <w:rPr>
+          <w:rFonts w:hint="eastAsia"/>
+          <w:lang w:val="en-US" w:eastAsia="zh-CN"/>
+        </w:rPr>
+      </w:pPr>
+      <w:r>
+        <w:rPr>
+          <w:rFonts w:hint="eastAsia"/>
+          <w:lang w:val="en-US" w:eastAsia="zh-CN"/>
+        </w:rPr>
+        <w:t>。。。</w:t>
+      </w:r>
+    </w:p>
+    <w:p>
+      <w:pPr>
+        <w:numPr>
+          <w:numId w:val="0"/>
+        </w:numPr>
+        <w:bidi w:val="0"/>
+        <w:rPr>
+          <w:rFonts w:hint="eastAsia"/>
           <w:lang w:val="en-US" w:eastAsia="zh-CN"/>
         </w:rPr>
       </w:pPr>
@@ -22148,10 +22717,445 @@
       <w:pPr>
         <w:numPr>
           <w:ilvl w:val="0"/>
+          <w:numId w:val="6"/>
+        </w:numPr>
+        <w:bidi w:val="0"/>
+        <w:rPr>
+          <w:rFonts w:hint="eastAsia"/>
+          <w:lang w:val="en-US" w:eastAsia="zh-CN"/>
+        </w:rPr>
+      </w:pPr>
+      <w:r>
+        <w:rPr>
+          <w:rFonts w:hint="eastAsia"/>
+          <w:lang w:val="en-US" w:eastAsia="zh-CN"/>
+        </w:rPr>
+        <w:t>中根遍历</w:t>
+      </w:r>
+    </w:p>
+    <w:p>
+      <w:pPr>
+        <w:bidi w:val="0"/>
+        <w:rPr>
+          <w:rFonts w:hint="eastAsia"/>
+          <w:lang w:val="en-US" w:eastAsia="zh-CN"/>
+        </w:rPr>
+      </w:pPr>
+      <w:r>
+        <w:rPr>
+          <w:rFonts w:hint="eastAsia"/>
+          <w:lang w:val="en-US" w:eastAsia="zh-CN"/>
+        </w:rPr>
+        <w:t>若二叉树为空树，则推出，否则进行下面的操作。</w:t>
+      </w:r>
+    </w:p>
+    <w:p>
+      <w:pPr>
+        <w:bidi w:val="0"/>
+        <w:rPr>
+          <w:rFonts w:hint="default"/>
+          <w:lang w:val="en-US" w:eastAsia="zh-CN"/>
+        </w:rPr>
+      </w:pPr>
+      <w:r>
+        <w:rPr>
+          <w:rFonts w:hint="eastAsia"/>
+          <w:lang w:val="en-US" w:eastAsia="zh-CN"/>
+        </w:rPr>
+        <w:t>1)中根遍历左子树</w:t>
+      </w:r>
+    </w:p>
+    <w:p>
+      <w:pPr>
+        <w:bidi w:val="0"/>
+        <w:rPr>
+          <w:rFonts w:hint="default"/>
+          <w:lang w:val="en-US" w:eastAsia="zh-CN"/>
+        </w:rPr>
+      </w:pPr>
+      <w:r>
+        <w:rPr>
+          <w:rFonts w:hint="eastAsia"/>
+          <w:lang w:val="en-US" w:eastAsia="zh-CN"/>
+        </w:rPr>
+        <w:t>2)访问根节点</w:t>
+      </w:r>
+    </w:p>
+    <w:p>
+      <w:pPr>
+        <w:bidi w:val="0"/>
+        <w:rPr>
+          <w:rFonts w:hint="default"/>
+          <w:lang w:val="en-US" w:eastAsia="zh-CN"/>
+        </w:rPr>
+      </w:pPr>
+      <w:r>
+        <w:rPr>
+          <w:rFonts w:hint="eastAsia"/>
+          <w:lang w:val="en-US" w:eastAsia="zh-CN"/>
+        </w:rPr>
+        <w:t>3)中根遍历右子树</w:t>
+      </w:r>
+    </w:p>
+    <w:p>
+      <w:pPr>
+        <w:bidi w:val="0"/>
+        <w:rPr>
+          <w:rFonts w:hint="default"/>
+          <w:lang w:val="en-US" w:eastAsia="zh-CN"/>
+        </w:rPr>
+      </w:pPr>
+      <w:r>
+        <w:rPr>
+          <w:rFonts w:hint="eastAsia"/>
+          <w:lang w:val="en-US" w:eastAsia="zh-CN"/>
+        </w:rPr>
+        <w:t>4)退出</w:t>
+      </w:r>
+    </w:p>
+    <w:p>
+      <w:pPr>
+        <w:bidi w:val="0"/>
+        <w:rPr>
+          <w:rFonts w:hint="eastAsia"/>
+          <w:lang w:val="en-US" w:eastAsia="zh-CN"/>
+        </w:rPr>
+      </w:pPr>
+      <w:r>
+        <w:rPr>
+          <w:rFonts w:hint="eastAsia"/>
+          <w:lang w:val="en-US" w:eastAsia="zh-CN"/>
+        </w:rPr>
+        <w:t>按照先根遍历的方式，如果要遍历下图的二叉树，则访问的顺序是：。。。。</w:t>
+      </w:r>
+    </w:p>
+    <w:p>
+      <w:pPr>
+        <w:bidi w:val="0"/>
+        <w:rPr>
+          <w:rFonts w:hint="eastAsia"/>
+          <w:lang w:val="en-US" w:eastAsia="zh-CN"/>
+        </w:rPr>
+      </w:pPr>
+      <w:r>
+        <w:rPr>
+          <w:rFonts w:hint="eastAsia"/>
+          <w:lang w:val="en-US" w:eastAsia="zh-CN"/>
+        </w:rPr>
+        <w:t>代码实现如下：</w:t>
+      </w:r>
+    </w:p>
+    <w:p>
+      <w:pPr>
+        <w:bidi w:val="0"/>
+        <w:rPr>
+          <w:rFonts w:hint="eastAsia"/>
+          <w:lang w:val="en-US" w:eastAsia="zh-CN"/>
+        </w:rPr>
+      </w:pPr>
+      <w:r>
+        <w:rPr>
+          <w:rFonts w:hint="eastAsia"/>
+          <w:lang w:val="en-US" w:eastAsia="zh-CN"/>
+        </w:rPr>
+        <w:t>。。。</w:t>
+      </w:r>
+    </w:p>
+    <w:p>
+      <w:pPr>
+        <w:numPr>
           <w:numId w:val="0"/>
         </w:numPr>
+        <w:bidi w:val="0"/>
+        <w:rPr>
+          <w:rFonts w:hint="eastAsia"/>
+          <w:lang w:val="en-US" w:eastAsia="zh-CN"/>
+        </w:rPr>
+      </w:pPr>
+    </w:p>
+    <w:p>
+      <w:pPr>
+        <w:numPr>
+          <w:ilvl w:val="0"/>
+          <w:numId w:val="6"/>
+        </w:numPr>
+        <w:bidi w:val="0"/>
+        <w:rPr>
+          <w:rFonts w:hint="eastAsia"/>
+          <w:lang w:val="en-US" w:eastAsia="zh-CN"/>
+        </w:rPr>
+      </w:pPr>
+      <w:r>
+        <w:rPr>
+          <w:rFonts w:hint="eastAsia"/>
+          <w:lang w:val="en-US" w:eastAsia="zh-CN"/>
+        </w:rPr>
+        <w:t>后跟遍历</w:t>
+      </w:r>
+    </w:p>
+    <w:p>
+      <w:pPr>
+        <w:bidi w:val="0"/>
+        <w:rPr>
+          <w:rFonts w:hint="eastAsia"/>
+          <w:lang w:val="en-US" w:eastAsia="zh-CN"/>
+        </w:rPr>
+      </w:pPr>
+      <w:r>
+        <w:rPr>
+          <w:rFonts w:hint="eastAsia"/>
+          <w:lang w:val="en-US" w:eastAsia="zh-CN"/>
+        </w:rPr>
+        <w:t>若二叉树为空树，则推出，否则进行下面的操作。</w:t>
+      </w:r>
+    </w:p>
+    <w:p>
+      <w:pPr>
+        <w:bidi w:val="0"/>
         <w:rPr>
           <w:rFonts w:hint="default"/>
+          <w:lang w:val="en-US" w:eastAsia="zh-CN"/>
+        </w:rPr>
+      </w:pPr>
+      <w:r>
+        <w:rPr>
+          <w:rFonts w:hint="eastAsia"/>
+          <w:lang w:val="en-US" w:eastAsia="zh-CN"/>
+        </w:rPr>
+        <w:t>1)后根遍历左子树</w:t>
+      </w:r>
+    </w:p>
+    <w:p>
+      <w:pPr>
+        <w:bidi w:val="0"/>
+        <w:rPr>
+          <w:rFonts w:hint="default"/>
+          <w:lang w:val="en-US" w:eastAsia="zh-CN"/>
+        </w:rPr>
+      </w:pPr>
+      <w:r>
+        <w:rPr>
+          <w:rFonts w:hint="eastAsia"/>
+          <w:lang w:val="en-US" w:eastAsia="zh-CN"/>
+        </w:rPr>
+        <w:t>2)后根遍历右子树</w:t>
+      </w:r>
+    </w:p>
+    <w:p>
+      <w:pPr>
+        <w:bidi w:val="0"/>
+        <w:rPr>
+          <w:rFonts w:hint="default"/>
+          <w:lang w:val="en-US" w:eastAsia="zh-CN"/>
+        </w:rPr>
+      </w:pPr>
+    </w:p>
+    <w:p>
+      <w:pPr>
+        <w:bidi w:val="0"/>
+        <w:rPr>
+          <w:rFonts w:hint="default"/>
+          <w:lang w:val="en-US" w:eastAsia="zh-CN"/>
+        </w:rPr>
+      </w:pPr>
+      <w:r>
+        <w:rPr>
+          <w:rFonts w:hint="eastAsia"/>
+          <w:lang w:val="en-US" w:eastAsia="zh-CN"/>
+        </w:rPr>
+        <w:t>3)访问根节点</w:t>
+      </w:r>
+    </w:p>
+    <w:p>
+      <w:pPr>
+        <w:bidi w:val="0"/>
+        <w:rPr>
+          <w:rFonts w:hint="default"/>
+          <w:lang w:val="en-US" w:eastAsia="zh-CN"/>
+        </w:rPr>
+      </w:pPr>
+      <w:r>
+        <w:rPr>
+          <w:rFonts w:hint="eastAsia"/>
+          <w:lang w:val="en-US" w:eastAsia="zh-CN"/>
+        </w:rPr>
+        <w:t>4)退出</w:t>
+      </w:r>
+    </w:p>
+    <w:p>
+      <w:pPr>
+        <w:bidi w:val="0"/>
+        <w:rPr>
+          <w:rFonts w:hint="eastAsia"/>
+          <w:lang w:val="en-US" w:eastAsia="zh-CN"/>
+        </w:rPr>
+      </w:pPr>
+      <w:r>
+        <w:rPr>
+          <w:rFonts w:hint="eastAsia"/>
+          <w:lang w:val="en-US" w:eastAsia="zh-CN"/>
+        </w:rPr>
+        <w:t>按照先根遍历的方式，如果要遍历下图的二叉树，则访问的顺序是：。。。。</w:t>
+      </w:r>
+    </w:p>
+    <w:p>
+      <w:pPr>
+        <w:bidi w:val="0"/>
+        <w:rPr>
+          <w:rFonts w:hint="eastAsia"/>
+          <w:lang w:val="en-US" w:eastAsia="zh-CN"/>
+        </w:rPr>
+      </w:pPr>
+      <w:r>
+        <w:rPr>
+          <w:rFonts w:hint="eastAsia"/>
+          <w:lang w:val="en-US" w:eastAsia="zh-CN"/>
+        </w:rPr>
+        <w:t>代码实现如下：</w:t>
+      </w:r>
+    </w:p>
+    <w:p>
+      <w:pPr>
+        <w:bidi w:val="0"/>
+        <w:rPr>
+          <w:rFonts w:hint="eastAsia"/>
+          <w:lang w:val="en-US" w:eastAsia="zh-CN"/>
+        </w:rPr>
+      </w:pPr>
+      <w:r>
+        <w:rPr>
+          <w:rFonts w:hint="eastAsia"/>
+          <w:lang w:val="en-US" w:eastAsia="zh-CN"/>
+        </w:rPr>
+        <w:t>。。。</w:t>
+      </w:r>
+    </w:p>
+    <w:p>
+      <w:pPr>
+        <w:pStyle w:val="4"/>
+        <w:bidi w:val="0"/>
+        <w:rPr>
+          <w:rFonts w:hint="eastAsia"/>
+          <w:lang w:val="en-US" w:eastAsia="zh-CN"/>
+        </w:rPr>
+      </w:pPr>
+      <w:r>
+        <w:rPr>
+          <w:rFonts w:hint="eastAsia"/>
+          <w:lang w:val="en-US" w:eastAsia="zh-CN"/>
+        </w:rPr>
+        <w:t>3.2.5 完全二叉树</w:t>
+      </w:r>
+    </w:p>
+    <w:p>
+      <w:pPr>
+        <w:rPr>
+          <w:rFonts w:hint="eastAsia"/>
+          <w:lang w:val="en-US" w:eastAsia="zh-CN"/>
+        </w:rPr>
+      </w:pPr>
+      <w:r>
+        <w:rPr>
+          <w:rFonts w:hint="eastAsia"/>
+          <w:lang w:val="en-US" w:eastAsia="zh-CN"/>
+        </w:rPr>
+        <w:t>如下图，每个元素按照从上到下，从左到右的顺序进行标号，即按照节点顺序依次放入数组里，对于这样的完全二叉树，我们可以很方便的得到每个节点的父节点，左右孩子节点的位置。</w:t>
+      </w:r>
+    </w:p>
+    <w:p>
+      <w:pPr>
+        <w:rPr>
+          <w:rFonts w:hint="eastAsia"/>
+          <w:lang w:val="en-US" w:eastAsia="zh-CN"/>
+        </w:rPr>
+      </w:pPr>
+      <w:r>
+        <w:rPr>
+          <w:rFonts w:hint="eastAsia"/>
+          <w:lang w:val="en-US" w:eastAsia="zh-CN"/>
+        </w:rPr>
+        <w:t>我们按照上面的顺序进行编号为i，(1&lt;i&lt;n,其中n为节点个数)的元素有下面的特性。</w:t>
+      </w:r>
+    </w:p>
+    <w:p>
+      <w:pPr>
+        <w:numPr>
+          <w:ilvl w:val="0"/>
+          <w:numId w:val="7"/>
+        </w:numPr>
+        <w:rPr>
+          <w:rFonts w:hint="eastAsia"/>
+          <w:lang w:val="en-US" w:eastAsia="zh-CN"/>
+        </w:rPr>
+      </w:pPr>
+      <w:r>
+        <w:rPr>
+          <w:rFonts w:hint="eastAsia"/>
+          <w:lang w:val="en-US" w:eastAsia="zh-CN"/>
+        </w:rPr>
+        <w:t>如果i不为1，则其父节点的编号必然为1/2；如果i为1，那么i节点为二叉树的根节点</w:t>
+      </w:r>
+    </w:p>
+    <w:p>
+      <w:pPr>
+        <w:numPr>
+          <w:ilvl w:val="0"/>
+          <w:numId w:val="7"/>
+        </w:numPr>
+        <w:rPr>
+          <w:rFonts w:hint="default"/>
+          <w:lang w:val="en-US" w:eastAsia="zh-CN"/>
+        </w:rPr>
+      </w:pPr>
+      <w:r>
+        <w:rPr>
+          <w:rFonts w:hint="eastAsia"/>
+          <w:lang w:val="en-US" w:eastAsia="zh-CN"/>
+        </w:rPr>
+        <w:t>如果2i&lt;=1,则i节点的左孩子节点为2i；如果2i&gt;=n,则i节点没有左孩子。</w:t>
+      </w:r>
+    </w:p>
+    <w:p>
+      <w:pPr>
+        <w:numPr>
+          <w:ilvl w:val="0"/>
+          <w:numId w:val="7"/>
+        </w:numPr>
+        <w:rPr>
+          <w:rFonts w:hint="default"/>
+          <w:lang w:val="en-US" w:eastAsia="zh-CN"/>
+        </w:rPr>
+      </w:pPr>
+      <w:r>
+        <w:rPr>
+          <w:rFonts w:hint="eastAsia"/>
+          <w:lang w:val="en-US" w:eastAsia="zh-CN"/>
+        </w:rPr>
+        <w:t>如果2i+1&lt;=n,则右孩子节点为2i+1；如果2i+1&gt;n,则i节点没有右孩子。</w:t>
+      </w:r>
+    </w:p>
+    <w:p>
+      <w:pPr>
+        <w:numPr>
+          <w:numId w:val="0"/>
+        </w:numPr>
+        <w:rPr>
+          <w:rFonts w:hint="default"/>
+          <w:lang w:val="en-US" w:eastAsia="zh-CN"/>
+        </w:rPr>
+      </w:pPr>
+      <w:r>
+        <w:rPr>
+          <w:rFonts w:hint="eastAsia"/>
+          <w:lang w:val="en-US" w:eastAsia="zh-CN"/>
+        </w:rPr>
+        <w:t>这个规律对于完全二叉树来说很实用，但是对于普通的二叉树来说没什么用。</w:t>
+      </w:r>
+    </w:p>
+    <w:p>
+      <w:pPr>
+        <w:rPr>
+          <w:rFonts w:hint="eastAsia"/>
           <w:lang w:val="en-US" w:eastAsia="zh-CN"/>
         </w:rPr>
       </w:pPr>
@@ -22159,3431 +23163,390 @@
     <w:p>
       <w:pPr>
         <w:pStyle w:val="3"/>
-        <w:rPr>
-          <w:rFonts w:hint="eastAsia"/>
+        <w:bidi w:val="0"/>
+        <w:rPr>
+          <w:rFonts w:hint="eastAsia"/>
+          <w:lang w:val="en-US" w:eastAsia="zh-CN"/>
         </w:rPr>
       </w:pPr>
-      <w:bookmarkStart w:id="25" w:name="_Toc5542"/>
-      <w:r>
-        <w:rPr>
-          <w:rFonts w:hint="eastAsia"/>
-        </w:rPr>
-        <w:t>1.5 一个算法实例</w:t>
-      </w:r>
-      <w:bookmarkEnd w:id="25"/>
+      <w:r>
+        <w:rPr>
+          <w:rFonts w:hint="eastAsia"/>
+          <w:lang w:val="en-US" w:eastAsia="zh-CN"/>
+        </w:rPr>
+        <w:t>3.3 二叉树的查找算法</w:t>
+      </w:r>
+    </w:p>
+    <w:p>
+      <w:pPr>
+        <w:rPr>
+          <w:rFonts w:hint="eastAsia"/>
+          <w:lang w:val="en-US" w:eastAsia="zh-CN"/>
+        </w:rPr>
+      </w:pPr>
+      <w:r>
+        <w:rPr>
+          <w:rFonts w:hint="eastAsia"/>
+          <w:lang w:val="en-US" w:eastAsia="zh-CN"/>
+        </w:rPr>
+        <w:t>为什么学习树及二叉树呢？为了更好的查找性能</w:t>
+      </w:r>
+    </w:p>
+    <w:p>
+      <w:pPr>
+        <w:pStyle w:val="4"/>
+        <w:bidi w:val="0"/>
+        <w:rPr>
+          <w:rFonts w:hint="eastAsia"/>
+          <w:lang w:val="en-US" w:eastAsia="zh-CN"/>
+        </w:rPr>
+      </w:pPr>
+      <w:r>
+        <w:rPr>
+          <w:rFonts w:hint="eastAsia"/>
+          <w:lang w:val="en-US" w:eastAsia="zh-CN"/>
+        </w:rPr>
+        <w:t>3.3.1 二叉树查找</w:t>
+      </w:r>
+    </w:p>
+    <w:p>
+      <w:pPr>
+        <w:rPr>
+          <w:rFonts w:hint="eastAsia"/>
+          <w:lang w:val="en-US" w:eastAsia="zh-CN"/>
+        </w:rPr>
+      </w:pPr>
+      <w:r>
+        <w:rPr>
+          <w:rFonts w:hint="eastAsia"/>
+          <w:lang w:val="en-US" w:eastAsia="zh-CN"/>
+        </w:rPr>
+        <w:t>在之前学习的查找算法中，性能最好的就是二分查找了，但是二分查找要求数列有序，这样每次进行查找时必须对数列排序，然后进行查找。所以二分查找适合数据元素很少增减的情况，如果数列经常变动，则不合适采用二分查找。</w:t>
+      </w:r>
+    </w:p>
+    <w:p>
+      <w:pPr>
+        <w:rPr>
+          <w:rFonts w:hint="eastAsia"/>
+          <w:lang w:val="en-US" w:eastAsia="zh-CN"/>
+        </w:rPr>
+      </w:pPr>
+      <w:r>
+        <w:rPr>
+          <w:rFonts w:hint="eastAsia"/>
+          <w:lang w:val="en-US" w:eastAsia="zh-CN"/>
+        </w:rPr>
+        <w:t>什么时二叉树查找呢？</w:t>
+      </w:r>
+    </w:p>
+    <w:p>
+      <w:pPr>
+        <w:rPr>
+          <w:rFonts w:hint="eastAsia"/>
+          <w:lang w:val="en-US" w:eastAsia="zh-CN"/>
+        </w:rPr>
+      </w:pPr>
+      <w:r>
+        <w:rPr>
+          <w:rFonts w:hint="eastAsia"/>
+          <w:lang w:val="en-US" w:eastAsia="zh-CN"/>
+        </w:rPr>
+        <w:t>二叉查找树或许是空树，或者满足下面几个特性：</w:t>
+      </w:r>
+    </w:p>
+    <w:p>
+      <w:pPr>
+        <w:numPr>
+          <w:ilvl w:val="0"/>
+          <w:numId w:val="8"/>
+        </w:numPr>
+        <w:rPr>
+          <w:rFonts w:hint="eastAsia"/>
+          <w:lang w:val="en-US" w:eastAsia="zh-CN"/>
+        </w:rPr>
+      </w:pPr>
+      <w:r>
+        <w:rPr>
+          <w:rFonts w:hint="eastAsia"/>
+          <w:lang w:val="en-US" w:eastAsia="zh-CN"/>
+        </w:rPr>
+        <w:t>子左数不为空，那么它子左树上的任意节点的值都小于根节点的值。</w:t>
+      </w:r>
+    </w:p>
+    <w:p>
+      <w:pPr>
+        <w:numPr>
+          <w:ilvl w:val="0"/>
+          <w:numId w:val="8"/>
+        </w:numPr>
+        <w:rPr>
+          <w:rFonts w:hint="default"/>
+          <w:lang w:val="en-US" w:eastAsia="zh-CN"/>
+        </w:rPr>
+      </w:pPr>
+      <w:r>
+        <w:rPr>
+          <w:rFonts w:hint="eastAsia"/>
+          <w:lang w:val="en-US" w:eastAsia="zh-CN"/>
+        </w:rPr>
+        <w:t>如果它的右子树不为空，那么他的右子树上的任意节点的值都大于根节点的值。</w:t>
+      </w:r>
+    </w:p>
+    <w:p>
+      <w:pPr>
+        <w:numPr>
+          <w:ilvl w:val="0"/>
+          <w:numId w:val="8"/>
+        </w:numPr>
+        <w:rPr>
+          <w:rFonts w:hint="default"/>
+          <w:lang w:val="en-US" w:eastAsia="zh-CN"/>
+        </w:rPr>
+      </w:pPr>
+      <w:r>
+        <w:rPr>
+          <w:rFonts w:hint="eastAsia"/>
+          <w:lang w:val="en-US" w:eastAsia="zh-CN"/>
+        </w:rPr>
+        <w:t>同样，他的左子树和右子树也都是二叉查找树。</w:t>
+      </w:r>
+    </w:p>
+    <w:p>
+      <w:pPr>
+        <w:numPr>
+          <w:numId w:val="0"/>
+        </w:numPr>
+        <w:rPr>
+          <w:rFonts w:hint="eastAsia"/>
+          <w:lang w:val="en-US" w:eastAsia="zh-CN"/>
+        </w:rPr>
+      </w:pPr>
+      <w:r>
+        <w:rPr>
+          <w:rFonts w:hint="eastAsia"/>
+          <w:lang w:val="en-US" w:eastAsia="zh-CN"/>
+        </w:rPr>
+        <w:t>这是一个递归的定义，是不是发现这棵树基本上与递归分不开。下面两棵查找二叉树，如果按照中根遍历，则得到的序列是一样的：。。。。</w:t>
+      </w:r>
+    </w:p>
+    <w:p>
+      <w:pPr>
+        <w:numPr>
+          <w:numId w:val="0"/>
+        </w:numPr>
+        <w:rPr>
+          <w:rFonts w:hint="eastAsia"/>
+          <w:lang w:val="en-US" w:eastAsia="zh-CN"/>
+        </w:rPr>
+      </w:pPr>
+    </w:p>
+    <w:p>
+      <w:pPr>
+        <w:numPr>
+          <w:numId w:val="0"/>
+        </w:numPr>
+        <w:rPr>
+          <w:rFonts w:hint="eastAsia"/>
+          <w:lang w:val="en-US" w:eastAsia="zh-CN"/>
+        </w:rPr>
+      </w:pPr>
+    </w:p>
+    <w:p>
+      <w:pPr>
+        <w:numPr>
+          <w:numId w:val="0"/>
+        </w:numPr>
+        <w:rPr>
+          <w:rFonts w:hint="eastAsia"/>
+          <w:lang w:val="en-US" w:eastAsia="zh-CN"/>
+        </w:rPr>
+      </w:pPr>
+      <w:r>
+        <w:rPr>
+          <w:rFonts w:hint="eastAsia"/>
+          <w:lang w:val="en-US" w:eastAsia="zh-CN"/>
+        </w:rPr>
+        <w:t>通过这个例子可以发现，对于同一序列，按照不同的方式去插入，则会得到不同的二叉查找树，而随着元素的增多，则会得到更多的不同的二叉查找树。</w:t>
+      </w:r>
+    </w:p>
+    <w:p>
+      <w:pPr>
+        <w:numPr>
+          <w:numId w:val="0"/>
+        </w:numPr>
+        <w:rPr>
+          <w:rFonts w:hint="eastAsia"/>
+          <w:lang w:val="en-US" w:eastAsia="zh-CN"/>
+        </w:rPr>
+      </w:pPr>
     </w:p>
     <w:p>
       <w:pPr>
         <w:pStyle w:val="3"/>
-        <w:rPr>
-          <w:rFonts w:hint="eastAsia"/>
+        <w:bidi w:val="0"/>
+        <w:rPr>
+          <w:rFonts w:hint="eastAsia"/>
+          <w:lang w:val="en-US" w:eastAsia="zh-CN"/>
         </w:rPr>
       </w:pPr>
-      <w:bookmarkStart w:id="26" w:name="_Toc15197"/>
-      <w:r>
-        <w:rPr>
-          <w:rFonts w:hint="eastAsia"/>
-        </w:rPr>
-        <w:t>1.6 java程序的基本结构</w:t>
-      </w:r>
-      <w:bookmarkEnd w:id="26"/>
-    </w:p>
-    <w:p>
-      <w:pPr>
-        <w:pStyle w:val="3"/>
-        <w:rPr>
-          <w:rFonts w:hint="eastAsia"/>
-        </w:rPr>
-      </w:pPr>
-      <w:bookmarkStart w:id="27" w:name="_Toc14897"/>
-      <w:r>
-        <w:rPr>
-          <w:rFonts w:hint="eastAsia"/>
-        </w:rPr>
-        <w:t>1.7顺序结构</w:t>
-      </w:r>
-      <w:bookmarkEnd w:id="27"/>
-    </w:p>
-    <w:p>
-      <w:pPr>
-        <w:pStyle w:val="3"/>
-        <w:rPr>
-          <w:rFonts w:hint="eastAsia"/>
-        </w:rPr>
-      </w:pPr>
-      <w:bookmarkStart w:id="28" w:name="_Toc3896"/>
-      <w:r>
-        <w:rPr>
-          <w:rFonts w:hint="eastAsia"/>
-        </w:rPr>
-        <w:t>1.8 分支结构</w:t>
-      </w:r>
-      <w:bookmarkEnd w:id="28"/>
-    </w:p>
-    <w:p>
-      <w:pPr>
-        <w:pStyle w:val="3"/>
-        <w:rPr>
-          <w:rFonts w:hint="eastAsia"/>
-        </w:rPr>
-      </w:pPr>
-      <w:bookmarkStart w:id="29" w:name="_Toc30539"/>
-      <w:r>
-        <w:rPr>
-          <w:rFonts w:hint="eastAsia"/>
-        </w:rPr>
-        <w:t>1.9 循环结构</w:t>
-      </w:r>
-      <w:bookmarkEnd w:id="29"/>
-    </w:p>
-    <w:p>
-      <w:pPr>
-        <w:pStyle w:val="3"/>
-        <w:rPr>
-          <w:rFonts w:hint="eastAsia"/>
-        </w:rPr>
-      </w:pPr>
-      <w:bookmarkStart w:id="30" w:name="_Toc13965"/>
-      <w:r>
-        <w:rPr>
-          <w:rFonts w:hint="eastAsia"/>
-        </w:rPr>
-        <w:t>1.10 跳转结构</w:t>
-      </w:r>
-      <w:bookmarkEnd w:id="30"/>
-    </w:p>
-    <w:p>
-      <w:pPr>
-        <w:pStyle w:val="2"/>
-        <w:rPr>
-          <w:rFonts w:hint="eastAsia"/>
-        </w:rPr>
-      </w:pPr>
-      <w:bookmarkStart w:id="31" w:name="_Toc19331"/>
-      <w:r>
-        <w:rPr>
-          <w:rFonts w:hint="eastAsia"/>
-        </w:rPr>
-        <w:t>第二章</w:t>
-      </w:r>
-      <w:bookmarkEnd w:id="31"/>
-    </w:p>
-    <w:p>
-      <w:pPr>
-        <w:pStyle w:val="3"/>
-        <w:rPr>
-          <w:rFonts w:hint="eastAsia"/>
-        </w:rPr>
-      </w:pPr>
-      <w:bookmarkStart w:id="32" w:name="_Toc10465"/>
-      <w:r>
-        <w:rPr>
-          <w:rFonts w:hint="eastAsia"/>
-        </w:rPr>
-        <w:t>2.1 数据结构概述</w:t>
-      </w:r>
-      <w:bookmarkEnd w:id="32"/>
-    </w:p>
-    <w:p>
-      <w:pPr>
-        <w:pStyle w:val="3"/>
-        <w:rPr>
-          <w:rFonts w:hint="eastAsia"/>
-        </w:rPr>
-      </w:pPr>
-      <w:bookmarkStart w:id="33" w:name="_Toc16053"/>
-      <w:r>
-        <w:rPr>
-          <w:rFonts w:hint="eastAsia"/>
-        </w:rPr>
-        <w:t>2.2 线性结构</w:t>
-      </w:r>
-      <w:bookmarkEnd w:id="33"/>
-    </w:p>
-    <w:p>
-      <w:pPr>
-        <w:pStyle w:val="3"/>
-        <w:rPr>
-          <w:rFonts w:hint="eastAsia"/>
-        </w:rPr>
-      </w:pPr>
-      <w:bookmarkStart w:id="34" w:name="_Toc11105"/>
-      <w:r>
-        <w:rPr>
-          <w:rFonts w:hint="eastAsia"/>
-        </w:rPr>
-        <w:t>2.3 顺序表结构</w:t>
-      </w:r>
-      <w:bookmarkEnd w:id="34"/>
-    </w:p>
-    <w:p>
-      <w:pPr>
-        <w:pStyle w:val="3"/>
-        <w:rPr>
-          <w:rFonts w:hint="eastAsia"/>
-        </w:rPr>
-      </w:pPr>
-      <w:bookmarkStart w:id="35" w:name="_Toc29459"/>
-      <w:r>
-        <w:rPr>
-          <w:rFonts w:hint="eastAsia"/>
-        </w:rPr>
-        <w:t>2.4 链表结构</w:t>
-      </w:r>
-      <w:bookmarkEnd w:id="35"/>
-    </w:p>
-    <w:p>
-      <w:pPr>
-        <w:pStyle w:val="3"/>
-        <w:rPr>
-          <w:rFonts w:hint="eastAsia"/>
-        </w:rPr>
-      </w:pPr>
-      <w:bookmarkStart w:id="36" w:name="_Toc27208"/>
-      <w:r>
-        <w:rPr>
-          <w:rFonts w:hint="eastAsia"/>
-        </w:rPr>
-        <w:t>2.5</w:t>
-      </w:r>
-      <w:r>
-        <w:t>栈结构</w:t>
-      </w:r>
-      <w:bookmarkEnd w:id="36"/>
+      <w:r>
+        <w:rPr>
+          <w:rFonts w:hint="eastAsia"/>
+          <w:lang w:val="en-US" w:eastAsia="zh-CN"/>
+        </w:rPr>
+        <w:t>3.4 哈夫曼树</w:t>
+      </w:r>
     </w:p>
     <w:p>
       <w:pPr>
         <w:pStyle w:val="4"/>
+        <w:bidi w:val="0"/>
+        <w:rPr>
+          <w:rFonts w:hint="eastAsia"/>
+          <w:lang w:val="en-US" w:eastAsia="zh-CN"/>
+        </w:rPr>
       </w:pPr>
-      <w:bookmarkStart w:id="37" w:name="_Toc29561"/>
-      <w:r>
-        <w:t>2.5.1　什么是栈结构</w:t>
-      </w:r>
-      <w:bookmarkEnd w:id="37"/>
+      <w:r>
+        <w:rPr>
+          <w:rFonts w:hint="eastAsia"/>
+          <w:lang w:val="en-US" w:eastAsia="zh-CN"/>
+        </w:rPr>
+        <w:t>3.4.1 专业术语</w:t>
+      </w:r>
     </w:p>
     <w:p>
       <w:pPr>
-        <w:pStyle w:val="4"/>
-        <w:rPr>
-          <w:sz w:val="32"/>
+        <w:rPr>
+          <w:rFonts w:hint="eastAsia"/>
+          <w:lang w:val="en-US" w:eastAsia="zh-CN"/>
         </w:rPr>
       </w:pPr>
-      <w:bookmarkStart w:id="38" w:name="_Toc15975"/>
-      <w:r>
-        <w:rPr>
-          <w:sz w:val="32"/>
-        </w:rPr>
-        <w:t>2.5.2　准备数据</w:t>
-      </w:r>
-      <w:bookmarkEnd w:id="38"/>
+      <w:r>
+        <w:rPr>
+          <w:rFonts w:hint="eastAsia"/>
+          <w:lang w:val="en-US" w:eastAsia="zh-CN"/>
+        </w:rPr>
+        <w:t>1.路径和路径长度</w:t>
+      </w:r>
     </w:p>
     <w:p>
       <w:pPr>
-        <w:pStyle w:val="4"/>
-        <w:rPr>
-          <w:sz w:val="32"/>
+        <w:rPr>
+          <w:rFonts w:hint="eastAsia"/>
+          <w:lang w:val="en-US" w:eastAsia="zh-CN"/>
         </w:rPr>
       </w:pPr>
-      <w:bookmarkStart w:id="39" w:name="_Toc20813"/>
-      <w:r>
-        <w:rPr>
-          <w:sz w:val="32"/>
-        </w:rPr>
-        <w:t>2.5.3　初始化栈结构</w:t>
-      </w:r>
-      <w:bookmarkEnd w:id="39"/>
+      <w:r>
+        <w:rPr>
+          <w:rFonts w:hint="eastAsia"/>
+          <w:lang w:val="en-US" w:eastAsia="zh-CN"/>
+        </w:rPr>
+        <w:t>在一棵树中，从一个节点到达孩子或者孙子的通路叫做路径；通路中分支的数目是路径的长度。可以理解为：如果根节点为第1层，那么根节点到达第2层的节点的路径长度都是1，达到第n层的路径长度为n-1。</w:t>
+      </w:r>
     </w:p>
     <w:p>
       <w:pPr>
-        <w:pStyle w:val="4"/>
-        <w:rPr>
-          <w:sz w:val="32"/>
+        <w:numPr>
+          <w:numId w:val="0"/>
+        </w:numPr>
+        <w:ind w:leftChars="0"/>
+        <w:rPr>
+          <w:rFonts w:hint="eastAsia"/>
+          <w:lang w:val="en-US" w:eastAsia="zh-CN"/>
         </w:rPr>
       </w:pPr>
-      <w:bookmarkStart w:id="40" w:name="_Toc2044"/>
-      <w:r>
-        <w:rPr>
-          <w:sz w:val="32"/>
-        </w:rPr>
-        <w:t>2.5.4　判断空栈</w:t>
-      </w:r>
-      <w:bookmarkEnd w:id="40"/>
+      <w:r>
+        <w:rPr>
+          <w:rFonts w:hint="eastAsia"/>
+          <w:lang w:val="en-US" w:eastAsia="zh-CN"/>
+        </w:rPr>
+        <w:t>2.</w:t>
+      </w:r>
+      <w:bookmarkStart w:id="25" w:name="_GoBack"/>
+      <w:bookmarkEnd w:id="25"/>
+      <w:r>
+        <w:rPr>
+          <w:rFonts w:hint="eastAsia"/>
+          <w:lang w:val="en-US" w:eastAsia="zh-CN"/>
+        </w:rPr>
+        <w:t>节点的权力及带权路径的长度</w:t>
+      </w:r>
     </w:p>
     <w:p>
       <w:pPr>
-        <w:pStyle w:val="4"/>
+        <w:numPr>
+          <w:numId w:val="0"/>
+        </w:numPr>
+        <w:ind w:leftChars="0"/>
+        <w:rPr>
+          <w:rFonts w:hint="default"/>
+          <w:lang w:val="en-US" w:eastAsia="zh-CN"/>
+        </w:rPr>
       </w:pPr>
-      <w:bookmarkStart w:id="41" w:name="_Toc30332"/>
-      <w:r>
-        <w:t>2.5.5　判断满栈</w:t>
-      </w:r>
-      <w:bookmarkEnd w:id="41"/>
     </w:p>
     <w:p>
       <w:pPr>
-        <w:pStyle w:val="4"/>
-        <w:rPr>
-          <w:sz w:val="32"/>
+        <w:numPr>
+          <w:numId w:val="0"/>
+        </w:numPr>
+        <w:bidi w:val="0"/>
+        <w:rPr>
+          <w:rFonts w:hint="eastAsia"/>
+          <w:lang w:val="en-US" w:eastAsia="zh-CN"/>
         </w:rPr>
       </w:pPr>
-      <w:bookmarkStart w:id="42" w:name="_Toc4415"/>
-      <w:r>
-        <w:rPr>
-          <w:sz w:val="32"/>
-        </w:rPr>
-        <w:t>2.5.6　清空栈</w:t>
-      </w:r>
-      <w:bookmarkEnd w:id="42"/>
     </w:p>
     <w:p>
       <w:pPr>
-        <w:pStyle w:val="4"/>
-        <w:rPr>
-          <w:sz w:val="32"/>
+        <w:numPr>
+          <w:numId w:val="0"/>
+        </w:numPr>
+        <w:bidi w:val="0"/>
+        <w:rPr>
+          <w:rFonts w:hint="eastAsia"/>
+          <w:lang w:val="en-US" w:eastAsia="zh-CN"/>
         </w:rPr>
       </w:pPr>
-      <w:bookmarkStart w:id="43" w:name="_Toc29787"/>
-      <w:r>
-        <w:rPr>
-          <w:sz w:val="32"/>
-        </w:rPr>
-        <w:t>2.5.7　释放空间</w:t>
-      </w:r>
-      <w:bookmarkEnd w:id="43"/>
     </w:p>
     <w:p>
       <w:pPr>
-        <w:pStyle w:val="4"/>
-        <w:rPr>
-          <w:sz w:val="32"/>
+        <w:numPr>
+          <w:numId w:val="0"/>
+        </w:numPr>
+        <w:bidi w:val="0"/>
+        <w:rPr>
+          <w:rFonts w:hint="eastAsia"/>
+          <w:lang w:val="en-US" w:eastAsia="zh-CN"/>
         </w:rPr>
       </w:pPr>
-      <w:bookmarkStart w:id="44" w:name="_Toc15946"/>
-      <w:r>
-        <w:rPr>
-          <w:sz w:val="32"/>
-        </w:rPr>
-        <w:t>2.5.8　入栈</w:t>
-      </w:r>
-      <w:bookmarkEnd w:id="44"/>
     </w:p>
     <w:p>
       <w:pPr>
-        <w:pStyle w:val="4"/>
-        <w:rPr>
-          <w:sz w:val="32"/>
+        <w:bidi w:val="0"/>
+        <w:rPr>
+          <w:rFonts w:hint="default"/>
+          <w:lang w:val="en-US" w:eastAsia="zh-CN"/>
         </w:rPr>
       </w:pPr>
-      <w:bookmarkStart w:id="45" w:name="_Toc7782"/>
-      <w:r>
-        <w:rPr>
-          <w:sz w:val="32"/>
-        </w:rPr>
-        <w:t>2.5.9　出栈</w:t>
-      </w:r>
-      <w:bookmarkEnd w:id="45"/>
     </w:p>
     <w:p>
       <w:pPr>
-        <w:pStyle w:val="4"/>
-        <w:rPr>
-          <w:sz w:val="32"/>
+        <w:numPr>
+          <w:numId w:val="0"/>
+        </w:numPr>
+        <w:rPr>
+          <w:rFonts w:hint="default"/>
+          <w:lang w:val="en-US" w:eastAsia="zh-CN"/>
         </w:rPr>
       </w:pPr>
-      <w:bookmarkStart w:id="46" w:name="_Toc15685"/>
-      <w:r>
-        <w:rPr>
-          <w:sz w:val="32"/>
-        </w:rPr>
-        <w:t>2.5.10　读结点数据</w:t>
-      </w:r>
-      <w:bookmarkEnd w:id="46"/>
     </w:p>
     <w:p>
       <w:pPr>
-        <w:pStyle w:val="4"/>
-        <w:rPr>
-          <w:sz w:val="32"/>
+        <w:rPr>
+          <w:rFonts w:hint="default"/>
+          <w:lang w:val="en-US" w:eastAsia="zh-CN"/>
         </w:rPr>
       </w:pPr>
-      <w:bookmarkStart w:id="47" w:name="_Toc30782"/>
-      <w:r>
-        <w:rPr>
-          <w:sz w:val="32"/>
-        </w:rPr>
-        <w:t>2.5.11　栈结构操作实例</w:t>
-      </w:r>
-      <w:bookmarkEnd w:id="47"/>
-    </w:p>
-    <w:p>
-      <w:pPr>
-        <w:pStyle w:val="3"/>
-      </w:pPr>
-      <w:bookmarkStart w:id="48" w:name="_Toc16643"/>
-      <w:r>
-        <w:t>2.6　队列结构</w:t>
-      </w:r>
-      <w:bookmarkEnd w:id="48"/>
-    </w:p>
-    <w:p>
-      <w:pPr>
-        <w:pStyle w:val="4"/>
-      </w:pPr>
-      <w:bookmarkStart w:id="49" w:name="_Toc30804"/>
-      <w:r>
-        <w:t>2.6.1　什么是队列结构</w:t>
-      </w:r>
-      <w:bookmarkEnd w:id="49"/>
-    </w:p>
-    <w:p>
-      <w:pPr>
-        <w:pStyle w:val="4"/>
-      </w:pPr>
-      <w:bookmarkStart w:id="50" w:name="_Toc24945"/>
-      <w:r>
-        <w:t>2.6.2　准备数据</w:t>
-      </w:r>
-      <w:bookmarkEnd w:id="50"/>
-    </w:p>
-    <w:p>
-      <w:pPr>
-        <w:pStyle w:val="4"/>
-      </w:pPr>
-      <w:bookmarkStart w:id="51" w:name="_Toc27934"/>
-      <w:r>
-        <w:t>2.6.3　初始化队列结构</w:t>
-      </w:r>
-      <w:bookmarkEnd w:id="51"/>
-    </w:p>
-    <w:p>
-      <w:pPr>
-        <w:pStyle w:val="4"/>
-      </w:pPr>
-      <w:bookmarkStart w:id="52" w:name="_Toc22656"/>
-      <w:r>
-        <w:t>2.6.4　判断空队列</w:t>
-      </w:r>
-      <w:bookmarkEnd w:id="52"/>
-    </w:p>
-    <w:p>
-      <w:pPr>
-        <w:pStyle w:val="4"/>
-      </w:pPr>
-      <w:bookmarkStart w:id="53" w:name="_Toc206"/>
-      <w:r>
-        <w:t>2.6.5　判断满队列</w:t>
-      </w:r>
-      <w:bookmarkEnd w:id="53"/>
-    </w:p>
-    <w:p>
-      <w:pPr>
-        <w:pStyle w:val="4"/>
-      </w:pPr>
-      <w:bookmarkStart w:id="54" w:name="_Toc18299"/>
-      <w:r>
-        <w:t>2.6.6　清空队列</w:t>
-      </w:r>
-      <w:bookmarkEnd w:id="54"/>
-    </w:p>
-    <w:p>
-      <w:pPr>
-        <w:pStyle w:val="4"/>
-      </w:pPr>
-      <w:bookmarkStart w:id="55" w:name="_Toc30686"/>
-      <w:r>
-        <w:t>2.6.7　释放空间</w:t>
-      </w:r>
-      <w:bookmarkEnd w:id="55"/>
-    </w:p>
-    <w:p>
-      <w:pPr>
-        <w:pStyle w:val="4"/>
-      </w:pPr>
-      <w:bookmarkStart w:id="56" w:name="_Toc20450"/>
-      <w:r>
-        <w:t>2.6.8　入队列</w:t>
-      </w:r>
-      <w:bookmarkEnd w:id="56"/>
-    </w:p>
-    <w:p>
-      <w:pPr>
-        <w:pStyle w:val="4"/>
-      </w:pPr>
-      <w:bookmarkStart w:id="57" w:name="_Toc26872"/>
-      <w:r>
-        <w:t>2.6.9　出队列</w:t>
-      </w:r>
-      <w:bookmarkEnd w:id="57"/>
-    </w:p>
-    <w:p>
-      <w:pPr>
-        <w:pStyle w:val="4"/>
-      </w:pPr>
-      <w:bookmarkStart w:id="58" w:name="_Toc25666"/>
-      <w:r>
-        <w:t>2.6.10　读结点数据</w:t>
-      </w:r>
-      <w:bookmarkEnd w:id="58"/>
-    </w:p>
-    <w:p>
-      <w:pPr>
-        <w:pStyle w:val="4"/>
-      </w:pPr>
-      <w:bookmarkStart w:id="59" w:name="_Toc24820"/>
-      <w:r>
-        <w:t>2.6.11　计算队列长度</w:t>
-      </w:r>
-      <w:bookmarkEnd w:id="59"/>
-    </w:p>
-    <w:p>
-      <w:pPr>
-        <w:pStyle w:val="4"/>
-      </w:pPr>
-      <w:bookmarkStart w:id="60" w:name="_Toc6302"/>
-      <w:r>
-        <w:t>2.6.12　队列结构操作实例</w:t>
-      </w:r>
-      <w:bookmarkEnd w:id="60"/>
-    </w:p>
-    <w:p>
-      <w:pPr>
-        <w:pStyle w:val="3"/>
-      </w:pPr>
-      <w:bookmarkStart w:id="61" w:name="_Toc15372"/>
-      <w:r>
-        <w:t>2.7　树结构</w:t>
-      </w:r>
-      <w:bookmarkEnd w:id="61"/>
-    </w:p>
-    <w:p>
-      <w:pPr>
-        <w:pStyle w:val="4"/>
-      </w:pPr>
-      <w:bookmarkStart w:id="62" w:name="_Toc14190"/>
-      <w:r>
-        <w:t>2.7.1　什么是树结构</w:t>
-      </w:r>
-      <w:bookmarkEnd w:id="62"/>
-    </w:p>
-    <w:p>
-      <w:pPr>
-        <w:pStyle w:val="4"/>
-      </w:pPr>
-      <w:bookmarkStart w:id="63" w:name="_Toc1400"/>
-      <w:r>
-        <w:t>2.7.2　树的基本概念</w:t>
-      </w:r>
-      <w:bookmarkEnd w:id="63"/>
-    </w:p>
-    <w:p>
-      <w:pPr>
-        <w:pStyle w:val="4"/>
-      </w:pPr>
-      <w:bookmarkStart w:id="64" w:name="_Toc18234"/>
-      <w:r>
-        <w:t>2.7.3　二叉树</w:t>
-      </w:r>
-      <w:bookmarkEnd w:id="64"/>
-    </w:p>
-    <w:p>
-      <w:pPr>
-        <w:pStyle w:val="4"/>
-      </w:pPr>
-      <w:bookmarkStart w:id="65" w:name="_Toc30983"/>
-      <w:r>
-        <w:t>2.7.4　准备数据</w:t>
-      </w:r>
-      <w:bookmarkEnd w:id="65"/>
-    </w:p>
-    <w:p>
-      <w:pPr>
-        <w:pStyle w:val="4"/>
-      </w:pPr>
-      <w:bookmarkStart w:id="66" w:name="_Toc20052"/>
-      <w:r>
-        <w:t>2.7.5　初始化二叉树</w:t>
-      </w:r>
-      <w:bookmarkEnd w:id="66"/>
-    </w:p>
-    <w:p>
-      <w:pPr>
-        <w:pStyle w:val="4"/>
-      </w:pPr>
-      <w:bookmarkStart w:id="67" w:name="_Toc24186"/>
-      <w:r>
-        <w:t>2.7.6　添加结点</w:t>
-      </w:r>
-      <w:bookmarkEnd w:id="67"/>
-    </w:p>
-    <w:p>
-      <w:pPr>
-        <w:pStyle w:val="4"/>
-      </w:pPr>
-      <w:bookmarkStart w:id="68" w:name="_Toc19793"/>
-      <w:r>
-        <w:t>2.7.7　查找结点</w:t>
-      </w:r>
-      <w:bookmarkEnd w:id="68"/>
-    </w:p>
-    <w:p>
-      <w:pPr>
-        <w:pStyle w:val="4"/>
-      </w:pPr>
-      <w:bookmarkStart w:id="69" w:name="_Toc29859"/>
-      <w:r>
-        <w:t>2.7.8　获取左子树</w:t>
-      </w:r>
-      <w:bookmarkEnd w:id="69"/>
-    </w:p>
-    <w:p>
-      <w:pPr>
-        <w:pStyle w:val="4"/>
-      </w:pPr>
-      <w:bookmarkStart w:id="70" w:name="_Toc28187"/>
-      <w:r>
-        <w:t>2.7.9　获取右子树</w:t>
-      </w:r>
-      <w:bookmarkEnd w:id="70"/>
-    </w:p>
-    <w:p>
-      <w:pPr>
-        <w:pStyle w:val="4"/>
-      </w:pPr>
-      <w:bookmarkStart w:id="71" w:name="_Toc4761"/>
-      <w:r>
-        <w:t>2.7.10　判断空树</w:t>
-      </w:r>
-      <w:bookmarkEnd w:id="71"/>
-    </w:p>
-    <w:p>
-      <w:pPr>
-        <w:pStyle w:val="4"/>
-      </w:pPr>
-      <w:bookmarkStart w:id="72" w:name="_Toc5341"/>
-      <w:r>
-        <w:t>2.7.11　计算二叉树深度</w:t>
-      </w:r>
-      <w:bookmarkEnd w:id="72"/>
-    </w:p>
-    <w:p>
-      <w:pPr>
-        <w:pStyle w:val="4"/>
-      </w:pPr>
-      <w:bookmarkStart w:id="73" w:name="_Toc6022"/>
-      <w:r>
-        <w:t>2.7.12　清空二叉树</w:t>
-      </w:r>
-      <w:bookmarkEnd w:id="73"/>
-    </w:p>
-    <w:p>
-      <w:pPr>
-        <w:pStyle w:val="4"/>
-      </w:pPr>
-      <w:bookmarkStart w:id="74" w:name="_Toc10525"/>
-      <w:r>
-        <w:t>2.7.13　显示结点数据</w:t>
-      </w:r>
-      <w:bookmarkEnd w:id="74"/>
-    </w:p>
-    <w:p>
-      <w:pPr>
-        <w:pStyle w:val="4"/>
-      </w:pPr>
-      <w:bookmarkStart w:id="75" w:name="_Toc17873"/>
-      <w:r>
-        <w:t>2.7.14　遍历二叉树</w:t>
-      </w:r>
-      <w:bookmarkEnd w:id="75"/>
-    </w:p>
-    <w:p>
-      <w:pPr>
-        <w:pStyle w:val="4"/>
-      </w:pPr>
-      <w:bookmarkStart w:id="76" w:name="_Toc24758"/>
-      <w:r>
-        <w:t>2.7.15　树结构操作实例</w:t>
-      </w:r>
-      <w:bookmarkEnd w:id="76"/>
-    </w:p>
-    <w:p>
-      <w:pPr>
-        <w:pStyle w:val="3"/>
-      </w:pPr>
-      <w:bookmarkStart w:id="77" w:name="_Toc19641"/>
-      <w:r>
-        <w:t>2.8　图结构</w:t>
-      </w:r>
-      <w:bookmarkEnd w:id="77"/>
-    </w:p>
-    <w:p>
-      <w:pPr>
-        <w:pStyle w:val="4"/>
-      </w:pPr>
-      <w:bookmarkStart w:id="78" w:name="_Toc25488"/>
-      <w:r>
-        <w:t>2.8.1　什么是图结构</w:t>
-      </w:r>
-      <w:bookmarkEnd w:id="78"/>
-    </w:p>
-    <w:p>
-      <w:pPr>
-        <w:pStyle w:val="4"/>
-      </w:pPr>
-      <w:bookmarkStart w:id="79" w:name="_Toc7061"/>
-      <w:r>
-        <w:t>2.8.2　图的基本概念</w:t>
-      </w:r>
-      <w:bookmarkEnd w:id="79"/>
-    </w:p>
-    <w:p>
-      <w:pPr>
-        <w:pStyle w:val="4"/>
-      </w:pPr>
-      <w:bookmarkStart w:id="80" w:name="_Toc5717"/>
-      <w:r>
-        <w:t>2.8.3　准备数据</w:t>
-      </w:r>
-      <w:bookmarkEnd w:id="80"/>
-    </w:p>
-    <w:p>
-      <w:pPr>
-        <w:pStyle w:val="4"/>
-      </w:pPr>
-      <w:bookmarkStart w:id="81" w:name="_Toc13403"/>
-      <w:r>
-        <w:t>2.8.4　创建图</w:t>
-      </w:r>
-      <w:bookmarkEnd w:id="81"/>
-    </w:p>
-    <w:p>
-      <w:pPr>
-        <w:pStyle w:val="4"/>
-      </w:pPr>
-      <w:bookmarkStart w:id="82" w:name="_Toc2918"/>
-      <w:r>
-        <w:t>2.8.5　清空图</w:t>
-      </w:r>
-      <w:bookmarkEnd w:id="82"/>
-    </w:p>
-    <w:p>
-      <w:pPr>
-        <w:pStyle w:val="4"/>
-      </w:pPr>
-      <w:bookmarkStart w:id="83" w:name="_Toc7966"/>
-      <w:r>
-        <w:t>2.8.6　显示图</w:t>
-      </w:r>
-      <w:bookmarkEnd w:id="83"/>
-    </w:p>
-    <w:p>
-      <w:pPr>
-        <w:pStyle w:val="4"/>
-      </w:pPr>
-      <w:bookmarkStart w:id="84" w:name="_Toc21726"/>
-      <w:r>
-        <w:t>2.8.7　遍历图</w:t>
-      </w:r>
-      <w:bookmarkEnd w:id="84"/>
-    </w:p>
-    <w:p>
-      <w:pPr>
-        <w:pStyle w:val="4"/>
-      </w:pPr>
-      <w:bookmarkStart w:id="85" w:name="_Toc28311"/>
-      <w:r>
-        <w:t>2.8.8　图结构操作实例</w:t>
-      </w:r>
-      <w:bookmarkEnd w:id="85"/>
-    </w:p>
-    <w:p>
-      <w:pPr>
-        <w:pStyle w:val="3"/>
-      </w:pPr>
-      <w:bookmarkStart w:id="86" w:name="_Toc1905"/>
-      <w:r>
-        <w:t>2.9　小结</w:t>
-      </w:r>
-      <w:bookmarkEnd w:id="86"/>
-    </w:p>
-    <w:p>
-      <w:pPr>
-        <w:pStyle w:val="2"/>
-      </w:pPr>
-      <w:bookmarkStart w:id="87" w:name="_Toc1538"/>
-      <w:r>
-        <w:t>第3章　基本算法思想</w:t>
-      </w:r>
-      <w:bookmarkEnd w:id="87"/>
-    </w:p>
-    <w:p>
-      <w:pPr>
-        <w:pStyle w:val="3"/>
-      </w:pPr>
-      <w:bookmarkStart w:id="88" w:name="_Toc32094"/>
-      <w:r>
-        <w:t>3.1　常用算法思想概述</w:t>
-      </w:r>
-      <w:bookmarkEnd w:id="88"/>
-    </w:p>
-    <w:p>
-      <w:pPr>
-        <w:pStyle w:val="3"/>
-      </w:pPr>
-      <w:bookmarkStart w:id="89" w:name="_Toc4819"/>
-      <w:r>
-        <w:t>3.2　穷举算法思想</w:t>
-      </w:r>
-      <w:bookmarkEnd w:id="89"/>
-    </w:p>
-    <w:p>
-      <w:pPr>
-        <w:pStyle w:val="4"/>
-      </w:pPr>
-      <w:bookmarkStart w:id="90" w:name="_Toc8651"/>
-      <w:r>
-        <w:t>3.2.1　穷举算法基本思想</w:t>
-      </w:r>
-      <w:bookmarkEnd w:id="90"/>
-    </w:p>
-    <w:p>
-      <w:pPr>
-        <w:pStyle w:val="4"/>
-      </w:pPr>
-      <w:bookmarkStart w:id="91" w:name="_Toc264"/>
-      <w:r>
-        <w:t>3.2.2　穷举算法实例</w:t>
-      </w:r>
-      <w:bookmarkEnd w:id="91"/>
-    </w:p>
-    <w:p>
-      <w:pPr>
-        <w:pStyle w:val="3"/>
-      </w:pPr>
-      <w:bookmarkStart w:id="92" w:name="_Toc4176"/>
-      <w:r>
-        <w:t>3.3　递推算法思想</w:t>
-      </w:r>
-      <w:bookmarkEnd w:id="92"/>
-    </w:p>
-    <w:p>
-      <w:pPr>
-        <w:pStyle w:val="4"/>
-      </w:pPr>
-      <w:bookmarkStart w:id="93" w:name="_Toc10026"/>
-      <w:r>
-        <w:t>3.3.1　递推算法基本思想</w:t>
-      </w:r>
-      <w:bookmarkEnd w:id="93"/>
-    </w:p>
-    <w:p>
-      <w:pPr>
-        <w:pStyle w:val="4"/>
-      </w:pPr>
-      <w:bookmarkStart w:id="94" w:name="_Toc29045"/>
-      <w:r>
-        <w:t>3.3.2　递推算法实例</w:t>
-      </w:r>
-      <w:bookmarkEnd w:id="94"/>
-    </w:p>
-    <w:p>
-      <w:pPr>
-        <w:pStyle w:val="3"/>
-      </w:pPr>
-      <w:bookmarkStart w:id="95" w:name="_Toc3899"/>
-      <w:r>
-        <w:t>3.4　递归算法思想</w:t>
-      </w:r>
-      <w:bookmarkEnd w:id="95"/>
-    </w:p>
-    <w:p>
-      <w:pPr>
-        <w:pStyle w:val="4"/>
-      </w:pPr>
-      <w:bookmarkStart w:id="96" w:name="_Toc1127"/>
-      <w:r>
-        <w:t>3.4.1　递归算法基本思想</w:t>
-      </w:r>
-      <w:bookmarkEnd w:id="96"/>
-    </w:p>
-    <w:p>
-      <w:pPr>
-        <w:pStyle w:val="4"/>
-      </w:pPr>
-      <w:bookmarkStart w:id="97" w:name="_Toc11293"/>
-      <w:r>
-        <w:t>3.4.2　递归算法实例</w:t>
-      </w:r>
-      <w:bookmarkEnd w:id="97"/>
-    </w:p>
-    <w:p>
-      <w:pPr>
-        <w:pStyle w:val="3"/>
-      </w:pPr>
-      <w:bookmarkStart w:id="98" w:name="_Toc1854"/>
-      <w:r>
-        <w:t>3.5　分治算法思想</w:t>
-      </w:r>
-      <w:bookmarkEnd w:id="98"/>
-    </w:p>
-    <w:p>
-      <w:pPr>
-        <w:pStyle w:val="4"/>
-      </w:pPr>
-      <w:bookmarkStart w:id="99" w:name="_Toc1853"/>
-      <w:r>
-        <w:t>3.5.1　分治算法基本思想</w:t>
-      </w:r>
-      <w:bookmarkEnd w:id="99"/>
-    </w:p>
-    <w:p>
-      <w:pPr>
-        <w:pStyle w:val="4"/>
-      </w:pPr>
-      <w:bookmarkStart w:id="100" w:name="_Toc31367"/>
-      <w:r>
-        <w:t>3.5.2　分治算法实例</w:t>
-      </w:r>
-      <w:bookmarkEnd w:id="100"/>
-    </w:p>
-    <w:p>
-      <w:pPr>
-        <w:pStyle w:val="3"/>
-      </w:pPr>
-      <w:bookmarkStart w:id="101" w:name="_Toc4229"/>
-      <w:r>
-        <w:t>3.6　概率算法思想</w:t>
-      </w:r>
-      <w:bookmarkEnd w:id="101"/>
-    </w:p>
-    <w:p>
-      <w:pPr>
-        <w:pStyle w:val="4"/>
-      </w:pPr>
-      <w:bookmarkStart w:id="102" w:name="_Toc25063"/>
-      <w:r>
-        <w:t>3.6.1　概率算法基本思想</w:t>
-      </w:r>
-      <w:bookmarkEnd w:id="102"/>
-    </w:p>
-    <w:p>
-      <w:pPr>
-        <w:pStyle w:val="4"/>
-      </w:pPr>
-      <w:bookmarkStart w:id="103" w:name="_Toc19166"/>
-      <w:r>
-        <w:t>3.6.2　概率算法实例</w:t>
-      </w:r>
-      <w:bookmarkEnd w:id="103"/>
-    </w:p>
-    <w:p>
-      <w:pPr>
-        <w:pStyle w:val="3"/>
-      </w:pPr>
-      <w:bookmarkStart w:id="104" w:name="_Toc29460"/>
-      <w:r>
-        <w:t>3.7　小结</w:t>
-      </w:r>
-      <w:bookmarkEnd w:id="104"/>
-    </w:p>
-    <w:p>
-      <w:pPr>
-        <w:pStyle w:val="2"/>
-      </w:pPr>
-      <w:bookmarkStart w:id="105" w:name="_Toc8652"/>
-      <w:r>
-        <w:t>第4章　排序算法</w:t>
-      </w:r>
-      <w:bookmarkEnd w:id="105"/>
-    </w:p>
-    <w:p>
-      <w:pPr>
-        <w:pStyle w:val="3"/>
-      </w:pPr>
-      <w:bookmarkStart w:id="106" w:name="_Toc28036"/>
-      <w:r>
-        <w:t>4.1　排序算法概述</w:t>
-      </w:r>
-      <w:bookmarkEnd w:id="106"/>
-    </w:p>
-    <w:p>
-      <w:pPr>
-        <w:pStyle w:val="3"/>
-      </w:pPr>
-      <w:bookmarkStart w:id="107" w:name="_Toc22765"/>
-      <w:r>
-        <w:t>4.2　冒泡排序算法</w:t>
-      </w:r>
-      <w:bookmarkEnd w:id="107"/>
-    </w:p>
-    <w:p>
-      <w:pPr>
-        <w:pStyle w:val="4"/>
-      </w:pPr>
-      <w:bookmarkStart w:id="108" w:name="_Toc26736"/>
-      <w:r>
-        <w:t>4.2.1　冒泡排序算法</w:t>
-      </w:r>
-      <w:bookmarkEnd w:id="108"/>
-    </w:p>
-    <w:p>
-      <w:pPr>
-        <w:pStyle w:val="4"/>
-      </w:pPr>
-      <w:bookmarkStart w:id="109" w:name="_Toc19549"/>
-      <w:r>
-        <w:t>4.2.2　冒泡排序算法实例</w:t>
-      </w:r>
-      <w:bookmarkEnd w:id="109"/>
-    </w:p>
-    <w:p>
-      <w:pPr>
-        <w:pStyle w:val="3"/>
-      </w:pPr>
-      <w:bookmarkStart w:id="110" w:name="_Toc4645"/>
-      <w:r>
-        <w:t>4.3　选择排序算法</w:t>
-      </w:r>
-      <w:bookmarkEnd w:id="110"/>
-    </w:p>
-    <w:p>
-      <w:pPr>
-        <w:pStyle w:val="4"/>
-      </w:pPr>
-      <w:bookmarkStart w:id="111" w:name="_Toc12623"/>
-      <w:r>
-        <w:t>4.3.1　选择排序算法</w:t>
-      </w:r>
-      <w:bookmarkEnd w:id="111"/>
-    </w:p>
-    <w:p>
-      <w:pPr>
-        <w:pStyle w:val="4"/>
-      </w:pPr>
-      <w:bookmarkStart w:id="112" w:name="_Toc29375"/>
-      <w:r>
-        <w:t>4.3.2　选择排序算法实例</w:t>
-      </w:r>
-      <w:bookmarkEnd w:id="112"/>
-    </w:p>
-    <w:p>
-      <w:pPr>
-        <w:pStyle w:val="3"/>
-      </w:pPr>
-      <w:bookmarkStart w:id="113" w:name="_Toc16473"/>
-      <w:r>
-        <w:t>4.4　插入排序算法</w:t>
-      </w:r>
-      <w:bookmarkEnd w:id="113"/>
-    </w:p>
-    <w:p>
-      <w:pPr>
-        <w:pStyle w:val="4"/>
-      </w:pPr>
-      <w:bookmarkStart w:id="114" w:name="_Toc5558"/>
-      <w:r>
-        <w:t>4.4.1　插入排序算法</w:t>
-      </w:r>
-      <w:bookmarkEnd w:id="114"/>
-    </w:p>
-    <w:p>
-      <w:pPr>
-        <w:pStyle w:val="4"/>
-      </w:pPr>
-      <w:bookmarkStart w:id="115" w:name="_Toc16205"/>
-      <w:r>
-        <w:t>4.4.2　插入排序算法实例</w:t>
-      </w:r>
-      <w:bookmarkEnd w:id="115"/>
-    </w:p>
-    <w:p>
-      <w:pPr>
-        <w:pStyle w:val="3"/>
-      </w:pPr>
-      <w:bookmarkStart w:id="116" w:name="_Toc22766"/>
-      <w:r>
-        <w:t>4.5　Shell排序算法</w:t>
-      </w:r>
-      <w:bookmarkEnd w:id="116"/>
-    </w:p>
-    <w:p>
-      <w:pPr>
-        <w:pStyle w:val="4"/>
-      </w:pPr>
-      <w:bookmarkStart w:id="117" w:name="_Toc20108"/>
-      <w:r>
-        <w:t>4.5.1　Shell排序算法</w:t>
-      </w:r>
-      <w:bookmarkEnd w:id="117"/>
-    </w:p>
-    <w:p>
-      <w:pPr>
-        <w:pStyle w:val="4"/>
-      </w:pPr>
-      <w:bookmarkStart w:id="118" w:name="_Toc21796"/>
-      <w:r>
-        <w:t>4.5.2　Shell排序算法实例</w:t>
-      </w:r>
-      <w:bookmarkEnd w:id="118"/>
-    </w:p>
-    <w:p>
-      <w:pPr>
-        <w:pStyle w:val="3"/>
-        <w:rPr>
-          <w:rFonts w:ascii="Tahoma" w:hAnsi="Tahoma" w:cs="Tahoma"/>
-          <w:color w:val="666666"/>
-          <w:sz w:val="21"/>
-          <w:szCs w:val="21"/>
-        </w:rPr>
-      </w:pPr>
-      <w:bookmarkStart w:id="119" w:name="_Toc15922"/>
-      <w:r>
-        <w:t>4.6　快速排序算法</w:t>
-      </w:r>
-      <w:bookmarkEnd w:id="119"/>
-    </w:p>
-    <w:p>
-      <w:pPr>
-        <w:pStyle w:val="4"/>
-      </w:pPr>
-      <w:bookmarkStart w:id="120" w:name="_Toc13043"/>
-      <w:r>
-        <w:t>4.6.1　快速排序算法</w:t>
-      </w:r>
-      <w:bookmarkEnd w:id="120"/>
-    </w:p>
-    <w:p>
-      <w:pPr>
-        <w:pStyle w:val="4"/>
-      </w:pPr>
-      <w:bookmarkStart w:id="121" w:name="_Toc4511"/>
-      <w:r>
-        <w:t>4.6.2　快速排序算法实例</w:t>
-      </w:r>
-      <w:bookmarkEnd w:id="121"/>
-    </w:p>
-    <w:p>
-      <w:pPr>
-        <w:pStyle w:val="3"/>
-      </w:pPr>
-      <w:bookmarkStart w:id="122" w:name="_Toc6338"/>
-      <w:r>
-        <w:t>4.7　堆排序算法</w:t>
-      </w:r>
-      <w:bookmarkEnd w:id="122"/>
-    </w:p>
-    <w:p>
-      <w:pPr>
-        <w:pStyle w:val="4"/>
-      </w:pPr>
-      <w:bookmarkStart w:id="123" w:name="_Toc19478"/>
-      <w:r>
-        <w:t>4.7.1　堆排序算法</w:t>
-      </w:r>
-      <w:bookmarkEnd w:id="123"/>
-    </w:p>
-    <w:p>
-      <w:pPr>
-        <w:pStyle w:val="4"/>
-      </w:pPr>
-      <w:bookmarkStart w:id="124" w:name="_Toc342"/>
-      <w:r>
-        <w:t>4.7.2　堆排序算法实例</w:t>
-      </w:r>
-      <w:bookmarkEnd w:id="124"/>
-    </w:p>
-    <w:p>
-      <w:pPr>
-        <w:pStyle w:val="3"/>
-      </w:pPr>
-      <w:bookmarkStart w:id="125" w:name="_Toc14223"/>
-      <w:r>
-        <w:t>4.8　合并排序算法</w:t>
-      </w:r>
-      <w:bookmarkEnd w:id="125"/>
-    </w:p>
-    <w:p>
-      <w:pPr>
-        <w:pStyle w:val="4"/>
-      </w:pPr>
-      <w:bookmarkStart w:id="126" w:name="_Toc2026"/>
-      <w:r>
-        <w:t>4.8.1　合并排序算法</w:t>
-      </w:r>
-      <w:bookmarkEnd w:id="126"/>
-    </w:p>
-    <w:p>
-      <w:pPr>
-        <w:pStyle w:val="4"/>
-      </w:pPr>
-      <w:bookmarkStart w:id="127" w:name="_Toc7925"/>
-      <w:r>
-        <w:t>4.8.2　合并排序算法实例</w:t>
-      </w:r>
-      <w:bookmarkEnd w:id="127"/>
-    </w:p>
-    <w:p>
-      <w:pPr>
-        <w:pStyle w:val="3"/>
-      </w:pPr>
-      <w:bookmarkStart w:id="128" w:name="_Toc24048"/>
-      <w:r>
-        <w:t>4.9　排序算法的效率</w:t>
-      </w:r>
-      <w:bookmarkEnd w:id="128"/>
-    </w:p>
-    <w:p>
-      <w:pPr>
-        <w:pStyle w:val="3"/>
-      </w:pPr>
-      <w:bookmarkStart w:id="129" w:name="_Toc32606"/>
-      <w:r>
-        <w:t>4.10　排序算法的其他应用</w:t>
-      </w:r>
-      <w:bookmarkEnd w:id="129"/>
-    </w:p>
-    <w:p>
-      <w:pPr>
-        <w:pStyle w:val="4"/>
-      </w:pPr>
-      <w:bookmarkStart w:id="130" w:name="_Toc32743"/>
-      <w:r>
-        <w:t>4.10.1　反序排序</w:t>
-      </w:r>
-      <w:bookmarkEnd w:id="130"/>
-    </w:p>
-    <w:p>
-      <w:pPr>
-        <w:pStyle w:val="4"/>
-      </w:pPr>
-      <w:bookmarkStart w:id="131" w:name="_Toc4100"/>
-      <w:r>
-        <w:t>4.10.2　字符串数组的排序</w:t>
-      </w:r>
-      <w:bookmarkEnd w:id="131"/>
-    </w:p>
-    <w:p>
-      <w:pPr>
-        <w:pStyle w:val="4"/>
-      </w:pPr>
-      <w:bookmarkStart w:id="132" w:name="_Toc10739"/>
-      <w:r>
-        <w:t>4.10.3　字符串的排序</w:t>
-      </w:r>
-      <w:bookmarkEnd w:id="132"/>
-    </w:p>
-    <w:p>
-      <w:pPr>
-        <w:pStyle w:val="3"/>
-      </w:pPr>
-      <w:bookmarkStart w:id="133" w:name="_Toc16136"/>
-      <w:r>
-        <w:t>4.11　小结</w:t>
-      </w:r>
-      <w:bookmarkEnd w:id="133"/>
-    </w:p>
-    <w:p>
-      <w:pPr>
-        <w:pStyle w:val="2"/>
-      </w:pPr>
-      <w:bookmarkStart w:id="134" w:name="_Toc21010"/>
-      <w:r>
-        <w:t>第5章　查找算法</w:t>
-      </w:r>
-      <w:bookmarkEnd w:id="134"/>
-    </w:p>
-    <w:p>
-      <w:pPr>
-        <w:pStyle w:val="3"/>
-      </w:pPr>
-      <w:bookmarkStart w:id="135" w:name="_Toc28996"/>
-      <w:r>
-        <w:t>5.1　查找算法概述</w:t>
-      </w:r>
-      <w:bookmarkEnd w:id="135"/>
-    </w:p>
-    <w:p>
-      <w:pPr>
-        <w:pStyle w:val="3"/>
-      </w:pPr>
-      <w:bookmarkStart w:id="136" w:name="_Toc23850"/>
-      <w:r>
-        <w:t>5.2　顺序查找</w:t>
-      </w:r>
-      <w:bookmarkEnd w:id="136"/>
-    </w:p>
-    <w:p>
-      <w:pPr>
-        <w:pStyle w:val="4"/>
-      </w:pPr>
-      <w:bookmarkStart w:id="137" w:name="_Toc1464"/>
-      <w:r>
-        <w:t>5.2.1　顺序查找算法</w:t>
-      </w:r>
-      <w:bookmarkEnd w:id="137"/>
-    </w:p>
-    <w:p>
-      <w:pPr>
-        <w:pStyle w:val="4"/>
-      </w:pPr>
-      <w:bookmarkStart w:id="138" w:name="_Toc11580"/>
-      <w:r>
-        <w:t>5.2.2　顺序查找操作实例</w:t>
-      </w:r>
-      <w:bookmarkEnd w:id="138"/>
-    </w:p>
-    <w:p>
-      <w:pPr>
-        <w:pStyle w:val="3"/>
-      </w:pPr>
-      <w:bookmarkStart w:id="139" w:name="_Toc24919"/>
-      <w:r>
-        <w:t>5.3　折半查找</w:t>
-      </w:r>
-      <w:bookmarkEnd w:id="139"/>
-    </w:p>
-    <w:p>
-      <w:pPr>
-        <w:pStyle w:val="4"/>
-      </w:pPr>
-      <w:bookmarkStart w:id="140" w:name="_Toc23170"/>
-      <w:r>
-        <w:t>5.3.1　折半查找算法</w:t>
-      </w:r>
-      <w:bookmarkEnd w:id="140"/>
-    </w:p>
-    <w:p>
-      <w:pPr>
-        <w:pStyle w:val="4"/>
-      </w:pPr>
-      <w:bookmarkStart w:id="141" w:name="_Toc11836"/>
-      <w:r>
-        <w:t>5.3.2　折半查找操作实例</w:t>
-      </w:r>
-      <w:bookmarkEnd w:id="141"/>
-    </w:p>
-    <w:p>
-      <w:pPr>
-        <w:pStyle w:val="3"/>
-      </w:pPr>
-      <w:bookmarkStart w:id="142" w:name="_Toc13900"/>
-      <w:r>
-        <w:t>5.4　数据结构中的查找算法</w:t>
-      </w:r>
-      <w:bookmarkEnd w:id="142"/>
-    </w:p>
-    <w:p>
-      <w:pPr>
-        <w:pStyle w:val="4"/>
-      </w:pPr>
-      <w:bookmarkStart w:id="143" w:name="_Toc4499"/>
-      <w:r>
-        <w:t>5.4.1　顺序表结构中的查找算法</w:t>
-      </w:r>
-      <w:bookmarkEnd w:id="143"/>
-    </w:p>
-    <w:p>
-      <w:pPr>
-        <w:pStyle w:val="4"/>
-      </w:pPr>
-      <w:bookmarkStart w:id="144" w:name="_Toc28106"/>
-      <w:r>
-        <w:t>5.4.2　链表结构中的查找算法</w:t>
-      </w:r>
-      <w:bookmarkEnd w:id="144"/>
-    </w:p>
-    <w:p>
-      <w:pPr>
-        <w:pStyle w:val="4"/>
-      </w:pPr>
-      <w:bookmarkStart w:id="145" w:name="_Toc30134"/>
-      <w:r>
-        <w:t>5.4.3　树结构中的查找算法</w:t>
-      </w:r>
-      <w:bookmarkEnd w:id="145"/>
-    </w:p>
-    <w:p>
-      <w:pPr>
-        <w:pStyle w:val="4"/>
-      </w:pPr>
-      <w:bookmarkStart w:id="146" w:name="_Toc5161"/>
-      <w:r>
-        <w:t>5.4.4　图结构中的查找算法</w:t>
-      </w:r>
-      <w:bookmarkEnd w:id="146"/>
-    </w:p>
-    <w:p>
-      <w:pPr>
-        <w:pStyle w:val="8"/>
-        <w:shd w:val="clear" w:color="auto" w:fill="FFFFFF"/>
-        <w:spacing w:before="0" w:beforeAutospacing="0" w:after="0" w:afterAutospacing="0" w:line="375" w:lineRule="atLeast"/>
-        <w:rPr>
-          <w:rFonts w:ascii="Tahoma" w:hAnsi="Tahoma" w:cs="Tahoma"/>
-          <w:color w:val="666666"/>
-          <w:sz w:val="21"/>
-          <w:szCs w:val="21"/>
-        </w:rPr>
-      </w:pPr>
-      <w:r>
-        <w:rPr>
-          <w:rFonts w:ascii="Tahoma" w:hAnsi="Tahoma" w:cs="Tahoma"/>
-          <w:color w:val="666666"/>
-          <w:sz w:val="21"/>
-          <w:szCs w:val="21"/>
-        </w:rPr>
-        <w:t>5</w:t>
-      </w:r>
-      <w:r>
-        <w:rPr>
-          <w:rFonts w:eastAsia="微软雅黑" w:asciiTheme="majorHAnsi" w:hAnsiTheme="majorHAnsi" w:cstheme="majorBidi"/>
-          <w:b/>
-          <w:bCs/>
-          <w:sz w:val="32"/>
-          <w:szCs w:val="32"/>
-        </w:rPr>
-        <w:t>.5　小结</w:t>
-      </w:r>
-    </w:p>
-    <w:p>
-      <w:pPr>
-        <w:pStyle w:val="2"/>
-      </w:pPr>
-      <w:bookmarkStart w:id="147" w:name="_Toc12885"/>
-      <w:r>
-        <w:t>第6章　基本数学问题</w:t>
-      </w:r>
-      <w:bookmarkEnd w:id="147"/>
-    </w:p>
-    <w:p>
-      <w:pPr>
-        <w:pStyle w:val="3"/>
-      </w:pPr>
-      <w:bookmarkStart w:id="148" w:name="_Toc22199"/>
-      <w:r>
-        <w:t>6.1　判断闰年</w:t>
-      </w:r>
-      <w:bookmarkEnd w:id="148"/>
-    </w:p>
-    <w:p>
-      <w:pPr>
-        <w:pStyle w:val="3"/>
-      </w:pPr>
-      <w:bookmarkStart w:id="149" w:name="_Toc27285"/>
-      <w:r>
-        <w:t>6.2　多项式计算</w:t>
-      </w:r>
-      <w:bookmarkEnd w:id="149"/>
-    </w:p>
-    <w:p>
-      <w:pPr>
-        <w:pStyle w:val="4"/>
-      </w:pPr>
-      <w:bookmarkStart w:id="150" w:name="_Toc29403"/>
-      <w:r>
-        <w:t>6.2.1　一维多项式求值</w:t>
-      </w:r>
-      <w:bookmarkEnd w:id="150"/>
-    </w:p>
-    <w:p>
-      <w:pPr>
-        <w:pStyle w:val="4"/>
-      </w:pPr>
-      <w:bookmarkStart w:id="151" w:name="_Toc31127"/>
-      <w:r>
-        <w:t>6.2.2　二维多项式求值</w:t>
-      </w:r>
-      <w:bookmarkEnd w:id="151"/>
-    </w:p>
-    <w:p>
-      <w:pPr>
-        <w:pStyle w:val="4"/>
-      </w:pPr>
-      <w:bookmarkStart w:id="152" w:name="_Toc1323"/>
-      <w:r>
-        <w:t>6.2.3　多项式乘法</w:t>
-      </w:r>
-      <w:bookmarkEnd w:id="152"/>
-    </w:p>
-    <w:p>
-      <w:pPr>
-        <w:pStyle w:val="4"/>
-      </w:pPr>
-      <w:bookmarkStart w:id="153" w:name="_Toc18372"/>
-      <w:r>
-        <w:t>6.2.4　多项式除法</w:t>
-      </w:r>
-      <w:bookmarkEnd w:id="153"/>
-    </w:p>
-    <w:p>
-      <w:pPr>
-        <w:pStyle w:val="3"/>
-      </w:pPr>
-      <w:bookmarkStart w:id="154" w:name="_Toc16877"/>
-      <w:r>
-        <w:t>6.3　随机数生成算法</w:t>
-      </w:r>
-      <w:bookmarkEnd w:id="154"/>
-    </w:p>
-    <w:p>
-      <w:pPr>
-        <w:pStyle w:val="4"/>
-      </w:pPr>
-      <w:bookmarkStart w:id="155" w:name="_Toc30661"/>
-      <w:r>
-        <w:t>6.3.1　Java语言中的随机方法</w:t>
-      </w:r>
-      <w:bookmarkEnd w:id="155"/>
-    </w:p>
-    <w:p>
-      <w:pPr>
-        <w:pStyle w:val="4"/>
-      </w:pPr>
-      <w:bookmarkStart w:id="156" w:name="_Toc27318"/>
-      <w:r>
-        <w:t>6.3.2　[0，1]之间均匀分布的随机数算法</w:t>
-      </w:r>
-      <w:bookmarkEnd w:id="156"/>
-    </w:p>
-    <w:p>
-      <w:pPr>
-        <w:pStyle w:val="4"/>
-      </w:pPr>
-      <w:bookmarkStart w:id="157" w:name="_Toc4129"/>
-      <w:r>
-        <w:t>6.3.3　产生任意范围的随机数</w:t>
-      </w:r>
-      <w:bookmarkEnd w:id="157"/>
-    </w:p>
-    <w:p>
-      <w:pPr>
-        <w:pStyle w:val="4"/>
-      </w:pPr>
-      <w:bookmarkStart w:id="158" w:name="_Toc12821"/>
-      <w:r>
-        <w:t>6.3.4　[m，n]之间均匀分布的随机整数算法</w:t>
-      </w:r>
-      <w:bookmarkEnd w:id="158"/>
-    </w:p>
-    <w:p>
-      <w:pPr>
-        <w:pStyle w:val="4"/>
-      </w:pPr>
-      <w:bookmarkStart w:id="159" w:name="_Toc11981"/>
-      <w:r>
-        <w:t>6.3.5　正态分布的随机数生成算法</w:t>
-      </w:r>
-      <w:bookmarkEnd w:id="159"/>
-    </w:p>
-    <w:p>
-      <w:pPr>
-        <w:pStyle w:val="3"/>
-      </w:pPr>
-      <w:bookmarkStart w:id="160" w:name="_Toc1374"/>
-      <w:r>
-        <w:t>6.4　复数运算</w:t>
-      </w:r>
-      <w:bookmarkEnd w:id="160"/>
-    </w:p>
-    <w:p>
-      <w:pPr>
-        <w:pStyle w:val="4"/>
-      </w:pPr>
-      <w:bookmarkStart w:id="161" w:name="_Toc32305"/>
-      <w:r>
-        <w:t>6.4.1　简单的复数运算</w:t>
-      </w:r>
-      <w:bookmarkEnd w:id="161"/>
-    </w:p>
-    <w:p>
-      <w:pPr>
-        <w:pStyle w:val="4"/>
-      </w:pPr>
-      <w:bookmarkStart w:id="162" w:name="_Toc13847"/>
-      <w:r>
-        <w:t>6.4.2　复数的幂运算</w:t>
-      </w:r>
-      <w:bookmarkEnd w:id="162"/>
-    </w:p>
-    <w:p>
-      <w:pPr>
-        <w:pStyle w:val="4"/>
-      </w:pPr>
-      <w:bookmarkStart w:id="163" w:name="_Toc8054"/>
-      <w:r>
-        <w:t>6.4.3　复指数运算</w:t>
-      </w:r>
-      <w:bookmarkEnd w:id="163"/>
-    </w:p>
-    <w:p>
-      <w:pPr>
-        <w:pStyle w:val="4"/>
-      </w:pPr>
-      <w:bookmarkStart w:id="164" w:name="_Toc1947"/>
-      <w:r>
-        <w:t>6.4.4　复对数运算</w:t>
-      </w:r>
-      <w:bookmarkEnd w:id="164"/>
-    </w:p>
-    <w:p>
-      <w:pPr>
-        <w:pStyle w:val="4"/>
-      </w:pPr>
-      <w:bookmarkStart w:id="165" w:name="_Toc7186"/>
-      <w:r>
-        <w:t>6.4.5　复正弦运算</w:t>
-      </w:r>
-      <w:bookmarkEnd w:id="165"/>
-    </w:p>
-    <w:p>
-      <w:pPr>
-        <w:pStyle w:val="4"/>
-      </w:pPr>
-      <w:bookmarkStart w:id="166" w:name="_Toc2790"/>
-      <w:r>
-        <w:t>6.4.6　复余弦运算</w:t>
-      </w:r>
-      <w:bookmarkEnd w:id="166"/>
-    </w:p>
-    <w:p>
-      <w:pPr>
-        <w:pStyle w:val="3"/>
-      </w:pPr>
-      <w:bookmarkStart w:id="167" w:name="_Toc16626"/>
-      <w:r>
-        <w:t>6.5　阶乘</w:t>
-      </w:r>
-      <w:bookmarkEnd w:id="167"/>
-    </w:p>
-    <w:p>
-      <w:pPr>
-        <w:pStyle w:val="4"/>
-      </w:pPr>
-      <w:bookmarkStart w:id="168" w:name="_Toc16806"/>
-      <w:r>
-        <w:t>6.5.1　使用循环来计算阶乘</w:t>
-      </w:r>
-      <w:bookmarkEnd w:id="168"/>
-    </w:p>
-    <w:p>
-      <w:pPr>
-        <w:pStyle w:val="4"/>
-      </w:pPr>
-      <w:bookmarkStart w:id="169" w:name="_Toc6065"/>
-      <w:r>
-        <w:t>6.5.2　使用递归来计算阶乘</w:t>
-      </w:r>
-      <w:bookmarkEnd w:id="169"/>
-    </w:p>
-    <w:p>
-      <w:pPr>
-        <w:pStyle w:val="3"/>
-      </w:pPr>
-      <w:bookmarkStart w:id="170" w:name="_Toc2828"/>
-      <w:r>
-        <w:t>6.6　计算π的近似值</w:t>
-      </w:r>
-      <w:bookmarkEnd w:id="170"/>
-    </w:p>
-    <w:p>
-      <w:pPr>
-        <w:pStyle w:val="4"/>
-      </w:pPr>
-      <w:bookmarkStart w:id="171" w:name="_Toc5814"/>
-      <w:r>
-        <w:t>6.6.1　割圆术</w:t>
-      </w:r>
-      <w:bookmarkEnd w:id="171"/>
-    </w:p>
-    <w:p>
-      <w:pPr>
-        <w:pStyle w:val="4"/>
-      </w:pPr>
-      <w:bookmarkStart w:id="172" w:name="_Toc12275"/>
-      <w:r>
-        <w:t>6.6.2　蒙特卡罗算法</w:t>
-      </w:r>
-      <w:bookmarkEnd w:id="172"/>
-    </w:p>
-    <w:p>
-      <w:pPr>
-        <w:pStyle w:val="4"/>
-      </w:pPr>
-      <w:bookmarkStart w:id="173" w:name="_Toc10045"/>
-      <w:r>
-        <w:t>6.6.3　级数公式</w:t>
-      </w:r>
-      <w:bookmarkEnd w:id="173"/>
-    </w:p>
-    <w:p>
-      <w:pPr>
-        <w:pStyle w:val="3"/>
-      </w:pPr>
-      <w:bookmarkStart w:id="174" w:name="_Toc22665"/>
-      <w:r>
-        <w:t>6.7　矩阵运算</w:t>
-      </w:r>
-      <w:bookmarkEnd w:id="174"/>
-    </w:p>
-    <w:p>
-      <w:pPr>
-        <w:pStyle w:val="4"/>
-      </w:pPr>
-      <w:bookmarkStart w:id="175" w:name="_Toc21244"/>
-      <w:r>
-        <w:t>6.7.1　矩阵加法</w:t>
-      </w:r>
-      <w:bookmarkEnd w:id="175"/>
-    </w:p>
-    <w:p>
-      <w:pPr>
-        <w:pStyle w:val="4"/>
-      </w:pPr>
-      <w:bookmarkStart w:id="176" w:name="_Toc4571"/>
-      <w:r>
-        <w:t>6.7.2　矩阵减法</w:t>
-      </w:r>
-      <w:bookmarkEnd w:id="176"/>
-    </w:p>
-    <w:p>
-      <w:pPr>
-        <w:pStyle w:val="4"/>
-      </w:pPr>
-      <w:bookmarkStart w:id="177" w:name="_Toc28295"/>
-      <w:r>
-        <w:t>6.7.3　矩阵乘法</w:t>
-      </w:r>
-      <w:bookmarkEnd w:id="177"/>
-    </w:p>
-    <w:p>
-      <w:pPr>
-        <w:pStyle w:val="3"/>
-      </w:pPr>
-      <w:bookmarkStart w:id="178" w:name="_Toc24795"/>
-      <w:r>
-        <w:t>6.8　方程求解</w:t>
-      </w:r>
-      <w:bookmarkEnd w:id="178"/>
-    </w:p>
-    <w:p>
-      <w:pPr>
-        <w:pStyle w:val="4"/>
-      </w:pPr>
-      <w:bookmarkStart w:id="179" w:name="_Toc13377"/>
-      <w:r>
-        <w:t>6.8.1　线性方程求解——高斯消元法</w:t>
-      </w:r>
-      <w:bookmarkEnd w:id="179"/>
-    </w:p>
-    <w:p>
-      <w:pPr>
-        <w:pStyle w:val="4"/>
-      </w:pPr>
-      <w:bookmarkStart w:id="180" w:name="_Toc12443"/>
-      <w:r>
-        <w:t>6.8.2　非线性方程求解——二分法</w:t>
-      </w:r>
-      <w:bookmarkEnd w:id="180"/>
-    </w:p>
-    <w:p>
-      <w:pPr>
-        <w:pStyle w:val="4"/>
-      </w:pPr>
-      <w:bookmarkStart w:id="181" w:name="_Toc14045"/>
-      <w:r>
-        <w:t>6.8.3　非线性方程求解——牛顿迭代法</w:t>
-      </w:r>
-      <w:bookmarkEnd w:id="181"/>
-    </w:p>
-    <w:p>
-      <w:pPr>
-        <w:pStyle w:val="4"/>
-      </w:pPr>
-      <w:bookmarkStart w:id="182" w:name="_Toc21849"/>
-      <w:r>
-        <w:t>6.9　小结</w:t>
-      </w:r>
-      <w:bookmarkEnd w:id="182"/>
-    </w:p>
-    <w:p>
-      <w:pPr>
-        <w:pStyle w:val="2"/>
-      </w:pPr>
-      <w:bookmarkStart w:id="183" w:name="_Toc15501"/>
-      <w:r>
-        <w:t>第7章　数据结构问题</w:t>
-      </w:r>
-      <w:bookmarkEnd w:id="183"/>
-    </w:p>
-    <w:p>
-      <w:pPr>
-        <w:pStyle w:val="3"/>
-      </w:pPr>
-      <w:bookmarkStart w:id="184" w:name="_Toc31658"/>
-      <w:r>
-        <w:t>7.1　动态数组排序</w:t>
-      </w:r>
-      <w:bookmarkEnd w:id="184"/>
-    </w:p>
-    <w:p>
-      <w:pPr>
-        <w:pStyle w:val="4"/>
-      </w:pPr>
-      <w:bookmarkStart w:id="185" w:name="_Toc27156"/>
-      <w:r>
-        <w:t>7.1.1　动态数组的存储和排序</w:t>
-      </w:r>
-      <w:bookmarkEnd w:id="185"/>
-    </w:p>
-    <w:p>
-      <w:pPr>
-        <w:pStyle w:val="4"/>
-      </w:pPr>
-      <w:bookmarkStart w:id="186" w:name="_Toc15806"/>
-      <w:r>
-        <w:t>7.1.2　动态数组排序实例</w:t>
-      </w:r>
-      <w:bookmarkEnd w:id="186"/>
-    </w:p>
-    <w:p>
-      <w:pPr>
-        <w:pStyle w:val="3"/>
-      </w:pPr>
-      <w:bookmarkStart w:id="187" w:name="_Toc16250"/>
-      <w:r>
-        <w:t>7.2　约瑟夫环</w:t>
-      </w:r>
-      <w:bookmarkEnd w:id="187"/>
-    </w:p>
-    <w:p>
-      <w:pPr>
-        <w:pStyle w:val="4"/>
-      </w:pPr>
-      <w:bookmarkStart w:id="188" w:name="_Toc30666"/>
-      <w:r>
-        <w:t>7.2.1　简单约瑟夫环算法</w:t>
-      </w:r>
-      <w:bookmarkEnd w:id="188"/>
-    </w:p>
-    <w:p>
-      <w:pPr>
-        <w:pStyle w:val="4"/>
-      </w:pPr>
-      <w:bookmarkStart w:id="189" w:name="_Toc15165"/>
-      <w:r>
-        <w:t>7.2.2　简单约瑟夫环求解</w:t>
-      </w:r>
-      <w:bookmarkEnd w:id="189"/>
-    </w:p>
-    <w:p>
-      <w:pPr>
-        <w:pStyle w:val="4"/>
-      </w:pPr>
-      <w:bookmarkStart w:id="190" w:name="_Toc31980"/>
-      <w:r>
-        <w:t>7.2.3　复杂约瑟夫环算法</w:t>
-      </w:r>
-      <w:bookmarkEnd w:id="190"/>
-    </w:p>
-    <w:p>
-      <w:pPr>
-        <w:pStyle w:val="4"/>
-      </w:pPr>
-      <w:bookmarkStart w:id="191" w:name="_Toc24631"/>
-      <w:r>
-        <w:t>7.2.4　复杂约瑟夫环求解</w:t>
-      </w:r>
-      <w:bookmarkEnd w:id="191"/>
-    </w:p>
-    <w:p>
-      <w:pPr>
-        <w:pStyle w:val="3"/>
-      </w:pPr>
-      <w:bookmarkStart w:id="192" w:name="_Toc6144"/>
-      <w:r>
-        <w:t>7.3　城市之间的最短总距离</w:t>
-      </w:r>
-      <w:bookmarkEnd w:id="192"/>
-    </w:p>
-    <w:p>
-      <w:pPr>
-        <w:pStyle w:val="4"/>
-      </w:pPr>
-      <w:bookmarkStart w:id="193" w:name="_Toc31637"/>
-      <w:r>
-        <w:t>7.3.1　最短总距离算法</w:t>
-      </w:r>
-      <w:bookmarkEnd w:id="193"/>
-    </w:p>
-    <w:p>
-      <w:pPr>
-        <w:pStyle w:val="4"/>
-      </w:pPr>
-      <w:bookmarkStart w:id="194" w:name="_Toc24635"/>
-      <w:r>
-        <w:t>7.3.2　最短总距离求解</w:t>
-      </w:r>
-      <w:bookmarkEnd w:id="194"/>
-    </w:p>
-    <w:p>
-      <w:pPr>
-        <w:pStyle w:val="3"/>
-      </w:pPr>
-      <w:bookmarkStart w:id="195" w:name="_Toc13193"/>
-      <w:r>
-        <w:t>7.4　最短路径</w:t>
-      </w:r>
-      <w:bookmarkEnd w:id="195"/>
-    </w:p>
-    <w:p>
-      <w:pPr>
-        <w:pStyle w:val="4"/>
-      </w:pPr>
-      <w:bookmarkStart w:id="196" w:name="_Toc26508"/>
-      <w:r>
-        <w:t>7.4.1　最短路径算法</w:t>
-      </w:r>
-      <w:bookmarkEnd w:id="196"/>
-    </w:p>
-    <w:p>
-      <w:pPr>
-        <w:pStyle w:val="4"/>
-      </w:pPr>
-      <w:bookmarkStart w:id="197" w:name="_Toc27817"/>
-      <w:r>
-        <w:t>7.4.2　最短路径求解</w:t>
-      </w:r>
-      <w:bookmarkEnd w:id="197"/>
-    </w:p>
-    <w:p>
-      <w:pPr>
-        <w:pStyle w:val="4"/>
-      </w:pPr>
-      <w:bookmarkStart w:id="198" w:name="_Toc14609"/>
-      <w:r>
-        <w:t>7.5　括号匹配</w:t>
-      </w:r>
-      <w:bookmarkEnd w:id="198"/>
-    </w:p>
-    <w:p>
-      <w:pPr>
-        <w:pStyle w:val="4"/>
-      </w:pPr>
-      <w:bookmarkStart w:id="199" w:name="_Toc17168"/>
-      <w:r>
-        <w:t>7.5.1　括号匹配算法</w:t>
-      </w:r>
-      <w:bookmarkEnd w:id="199"/>
-    </w:p>
-    <w:p>
-      <w:pPr>
-        <w:pStyle w:val="4"/>
-      </w:pPr>
-      <w:bookmarkStart w:id="200" w:name="_Toc4126"/>
-      <w:r>
-        <w:t>7.5.2　括号匹配求解</w:t>
-      </w:r>
-      <w:bookmarkEnd w:id="200"/>
-    </w:p>
-    <w:p>
-      <w:pPr>
-        <w:pStyle w:val="3"/>
-      </w:pPr>
-      <w:bookmarkStart w:id="201" w:name="_Toc32190"/>
-      <w:r>
-        <w:t>7.6　小结</w:t>
-      </w:r>
-      <w:bookmarkEnd w:id="201"/>
-    </w:p>
-    <w:p>
-      <w:pPr>
-        <w:pStyle w:val="2"/>
-      </w:pPr>
-      <w:bookmarkStart w:id="202" w:name="_Toc13491"/>
-      <w:r>
-        <w:t>第8章　数论问题</w:t>
-      </w:r>
-      <w:bookmarkEnd w:id="202"/>
-    </w:p>
-    <w:p>
-      <w:pPr>
-        <w:pStyle w:val="3"/>
-      </w:pPr>
-      <w:bookmarkStart w:id="203" w:name="_Toc21964"/>
-      <w:r>
-        <w:t>8.1　数论概述</w:t>
-      </w:r>
-      <w:bookmarkEnd w:id="203"/>
-    </w:p>
-    <w:p>
-      <w:pPr>
-        <w:pStyle w:val="4"/>
-      </w:pPr>
-      <w:bookmarkStart w:id="204" w:name="_Toc4167"/>
-      <w:r>
-        <w:t>8.1.1　数论概述</w:t>
-      </w:r>
-      <w:bookmarkEnd w:id="204"/>
-    </w:p>
-    <w:p>
-      <w:pPr>
-        <w:pStyle w:val="4"/>
-      </w:pPr>
-      <w:bookmarkStart w:id="205" w:name="_Toc30831"/>
-      <w:r>
-        <w:t>8.1.2　数论的分类</w:t>
-      </w:r>
-      <w:bookmarkEnd w:id="205"/>
-    </w:p>
-    <w:p>
-      <w:pPr>
-        <w:pStyle w:val="4"/>
-      </w:pPr>
-      <w:bookmarkStart w:id="206" w:name="_Toc26202"/>
-      <w:r>
-        <w:t>8.1.3　初等数论</w:t>
-      </w:r>
-      <w:bookmarkEnd w:id="206"/>
-    </w:p>
-    <w:p>
-      <w:pPr>
-        <w:pStyle w:val="4"/>
-      </w:pPr>
-      <w:bookmarkStart w:id="207" w:name="_Toc8672"/>
-      <w:r>
-        <w:t>8.1.4　本章用到的基本概念</w:t>
-      </w:r>
-      <w:bookmarkEnd w:id="207"/>
-    </w:p>
-    <w:p>
-      <w:pPr>
-        <w:pStyle w:val="3"/>
-      </w:pPr>
-      <w:bookmarkStart w:id="208" w:name="_Toc13870"/>
-      <w:r>
-        <w:t>8.2　完全数</w:t>
-      </w:r>
-      <w:bookmarkEnd w:id="208"/>
-    </w:p>
-    <w:p>
-      <w:pPr>
-        <w:pStyle w:val="4"/>
-      </w:pPr>
-      <w:bookmarkStart w:id="209" w:name="_Toc24728"/>
-      <w:r>
-        <w:t>8.2.1　什么是完全数</w:t>
-      </w:r>
-      <w:bookmarkEnd w:id="209"/>
-    </w:p>
-    <w:p>
-      <w:pPr>
-        <w:pStyle w:val="4"/>
-      </w:pPr>
-      <w:bookmarkStart w:id="210" w:name="_Toc14218"/>
-      <w:r>
-        <w:t>8.2.2　计算完全数算法</w:t>
-      </w:r>
-      <w:bookmarkEnd w:id="210"/>
-    </w:p>
-    <w:p>
-      <w:pPr>
-        <w:pStyle w:val="3"/>
-      </w:pPr>
-      <w:bookmarkStart w:id="211" w:name="_Toc19349"/>
-      <w:r>
-        <w:t>8.3　亲密数</w:t>
-      </w:r>
-      <w:bookmarkEnd w:id="211"/>
-    </w:p>
-    <w:p>
-      <w:pPr>
-        <w:pStyle w:val="4"/>
-      </w:pPr>
-      <w:bookmarkStart w:id="212" w:name="_Toc12932"/>
-      <w:r>
-        <w:t>8.3.1　什么是亲密数</w:t>
-      </w:r>
-      <w:bookmarkEnd w:id="212"/>
-    </w:p>
-    <w:p>
-      <w:pPr>
-        <w:pStyle w:val="4"/>
-      </w:pPr>
-      <w:bookmarkStart w:id="213" w:name="_Toc2931"/>
-      <w:r>
-        <w:t>8.3.2　计算亲密数算法</w:t>
-      </w:r>
-      <w:bookmarkEnd w:id="213"/>
-    </w:p>
-    <w:p>
-      <w:pPr>
-        <w:pStyle w:val="3"/>
-      </w:pPr>
-      <w:bookmarkStart w:id="214" w:name="_Toc12959"/>
-      <w:r>
-        <w:t>8.4　水仙花数</w:t>
-      </w:r>
-      <w:bookmarkEnd w:id="214"/>
-    </w:p>
-    <w:p>
-      <w:pPr>
-        <w:pStyle w:val="4"/>
-      </w:pPr>
-      <w:bookmarkStart w:id="215" w:name="_Toc21921"/>
-      <w:r>
-        <w:t>8.4.1　什么是水仙花数</w:t>
-      </w:r>
-      <w:bookmarkEnd w:id="215"/>
-    </w:p>
-    <w:p>
-      <w:pPr>
-        <w:pStyle w:val="4"/>
-      </w:pPr>
-      <w:bookmarkStart w:id="216" w:name="_Toc22458"/>
-      <w:r>
-        <w:t>8.4.2　计算水仙花数算法</w:t>
-      </w:r>
-      <w:bookmarkEnd w:id="216"/>
-    </w:p>
-    <w:p>
-      <w:pPr>
-        <w:pStyle w:val="3"/>
-      </w:pPr>
-      <w:bookmarkStart w:id="217" w:name="_Toc12801"/>
-      <w:r>
-        <w:t>8.5　自守数</w:t>
-      </w:r>
-      <w:bookmarkEnd w:id="217"/>
-    </w:p>
-    <w:p>
-      <w:pPr>
-        <w:pStyle w:val="4"/>
-      </w:pPr>
-      <w:bookmarkStart w:id="218" w:name="_Toc23465"/>
-      <w:r>
-        <w:t>8.5.1　什么是自守数</w:t>
-      </w:r>
-      <w:bookmarkEnd w:id="218"/>
-    </w:p>
-    <w:p>
-      <w:pPr>
-        <w:pStyle w:val="4"/>
-      </w:pPr>
-      <w:bookmarkStart w:id="219" w:name="_Toc26282"/>
-      <w:r>
-        <w:t>8.5.2　计算自守数算法</w:t>
-      </w:r>
-      <w:bookmarkEnd w:id="219"/>
-    </w:p>
-    <w:p>
-      <w:pPr>
-        <w:pStyle w:val="3"/>
-      </w:pPr>
-      <w:bookmarkStart w:id="220" w:name="_Toc22897"/>
-      <w:r>
-        <w:t>8.6　最大公约数</w:t>
-      </w:r>
-      <w:bookmarkEnd w:id="220"/>
-    </w:p>
-    <w:p>
-      <w:pPr>
-        <w:pStyle w:val="4"/>
-      </w:pPr>
-      <w:bookmarkStart w:id="221" w:name="_Toc684"/>
-      <w:r>
-        <w:t>8.6.1　计算最大公约数算法——辗转相除法</w:t>
-      </w:r>
-      <w:bookmarkEnd w:id="221"/>
-    </w:p>
-    <w:p>
-      <w:pPr>
-        <w:pStyle w:val="4"/>
-      </w:pPr>
-      <w:bookmarkStart w:id="222" w:name="_Toc2937"/>
-      <w:r>
-        <w:t>8.6.2　计算最大公约数算法——Stein算法</w:t>
-      </w:r>
-      <w:bookmarkEnd w:id="222"/>
-    </w:p>
-    <w:p>
-      <w:pPr>
-        <w:pStyle w:val="4"/>
-      </w:pPr>
-      <w:bookmarkStart w:id="223" w:name="_Toc2054"/>
-      <w:r>
-        <w:t>8.6.3　计算最大公约数示例</w:t>
-      </w:r>
-      <w:bookmarkEnd w:id="223"/>
-    </w:p>
-    <w:p>
-      <w:pPr>
-        <w:pStyle w:val="3"/>
-      </w:pPr>
-      <w:bookmarkStart w:id="224" w:name="_Toc8242"/>
-      <w:r>
-        <w:t>8.7　最小公倍数</w:t>
-      </w:r>
-      <w:bookmarkEnd w:id="224"/>
-    </w:p>
-    <w:p>
-      <w:pPr>
-        <w:pStyle w:val="3"/>
-      </w:pPr>
-      <w:bookmarkStart w:id="225" w:name="_Toc30250"/>
-      <w:r>
-        <w:t>8.8　素数</w:t>
-      </w:r>
-      <w:bookmarkEnd w:id="225"/>
-    </w:p>
-    <w:p>
-      <w:pPr>
-        <w:pStyle w:val="4"/>
-      </w:pPr>
-      <w:bookmarkStart w:id="226" w:name="_Toc252"/>
-      <w:r>
-        <w:t>8.8.1　什么是素数</w:t>
-      </w:r>
-      <w:bookmarkEnd w:id="226"/>
-    </w:p>
-    <w:p>
-      <w:pPr>
-        <w:pStyle w:val="4"/>
-      </w:pPr>
-      <w:bookmarkStart w:id="227" w:name="_Toc16837"/>
-      <w:r>
-        <w:t>8.8.2　计算素数算法</w:t>
-      </w:r>
-      <w:bookmarkEnd w:id="227"/>
-    </w:p>
-    <w:p>
-      <w:pPr>
-        <w:pStyle w:val="3"/>
-      </w:pPr>
-      <w:bookmarkStart w:id="228" w:name="_Toc1375"/>
-      <w:r>
-        <w:t>8.9　回文素数</w:t>
-      </w:r>
-      <w:bookmarkEnd w:id="228"/>
-    </w:p>
-    <w:p>
-      <w:pPr>
-        <w:pStyle w:val="4"/>
-      </w:pPr>
-      <w:bookmarkStart w:id="229" w:name="_Toc27556"/>
-      <w:r>
-        <w:t>8.9.1　什么是回文素数</w:t>
-      </w:r>
-      <w:bookmarkEnd w:id="229"/>
-    </w:p>
-    <w:p>
-      <w:pPr>
-        <w:pStyle w:val="4"/>
-      </w:pPr>
-      <w:bookmarkStart w:id="230" w:name="_Toc7368"/>
-      <w:r>
-        <w:t>8.9.2　计算回文素数算法</w:t>
-      </w:r>
-      <w:bookmarkEnd w:id="230"/>
-    </w:p>
-    <w:p>
-      <w:pPr>
-        <w:pStyle w:val="3"/>
-      </w:pPr>
-      <w:bookmarkStart w:id="231" w:name="_Toc14321"/>
-      <w:r>
-        <w:t>8.10　平方回文数</w:t>
-      </w:r>
-      <w:bookmarkEnd w:id="231"/>
-    </w:p>
-    <w:p>
-      <w:pPr>
-        <w:pStyle w:val="4"/>
-      </w:pPr>
-      <w:bookmarkStart w:id="232" w:name="_Toc2921"/>
-      <w:r>
-        <w:t>8.10.1　什么是平方回文数</w:t>
-      </w:r>
-      <w:bookmarkEnd w:id="232"/>
-    </w:p>
-    <w:p>
-      <w:pPr>
-        <w:pStyle w:val="4"/>
-      </w:pPr>
-      <w:bookmarkStart w:id="233" w:name="_Toc20504"/>
-      <w:r>
-        <w:t>8.10.2　计算平方回文数算法</w:t>
-      </w:r>
-      <w:bookmarkEnd w:id="233"/>
-    </w:p>
-    <w:p>
-      <w:pPr>
-        <w:pStyle w:val="3"/>
-      </w:pPr>
-      <w:bookmarkStart w:id="234" w:name="_Toc31477"/>
-      <w:r>
-        <w:t>8.11　分解质因数</w:t>
-      </w:r>
-      <w:bookmarkEnd w:id="234"/>
-    </w:p>
-    <w:p>
-      <w:pPr>
-        <w:pStyle w:val="8"/>
-        <w:shd w:val="clear" w:color="auto" w:fill="FFFFFF"/>
-        <w:spacing w:before="0" w:beforeAutospacing="0" w:after="0" w:afterAutospacing="0" w:line="375" w:lineRule="atLeast"/>
-        <w:rPr>
-          <w:rFonts w:ascii="Tahoma" w:hAnsi="Tahoma" w:cs="Tahoma"/>
-          <w:color w:val="666666"/>
-          <w:sz w:val="21"/>
-          <w:szCs w:val="21"/>
-        </w:rPr>
-      </w:pPr>
-      <w:r>
-        <w:rPr>
-          <w:rFonts w:ascii="Tahoma" w:hAnsi="Tahoma" w:cs="Tahoma"/>
-          <w:color w:val="666666"/>
-          <w:sz w:val="21"/>
-          <w:szCs w:val="21"/>
-        </w:rPr>
-        <w:t>8.12　小结</w:t>
-      </w:r>
-    </w:p>
-    <w:p>
-      <w:pPr>
-        <w:pStyle w:val="2"/>
-      </w:pPr>
-      <w:bookmarkStart w:id="235" w:name="_Toc11540"/>
-      <w:r>
-        <w:t>第9章　算法经典趣题</w:t>
-      </w:r>
-      <w:bookmarkEnd w:id="235"/>
-    </w:p>
-    <w:p>
-      <w:pPr>
-        <w:pStyle w:val="3"/>
-      </w:pPr>
-      <w:bookmarkStart w:id="236" w:name="_Toc26180"/>
-      <w:r>
-        <w:t>9.1　百钱买百鸡</w:t>
-      </w:r>
-      <w:bookmarkEnd w:id="236"/>
-    </w:p>
-    <w:p>
-      <w:pPr>
-        <w:pStyle w:val="4"/>
-      </w:pPr>
-      <w:bookmarkStart w:id="237" w:name="_Toc21756"/>
-      <w:r>
-        <w:t>9.1.1　百钱买百鸡算法</w:t>
-      </w:r>
-      <w:bookmarkEnd w:id="237"/>
-    </w:p>
-    <w:p>
-      <w:pPr>
-        <w:pStyle w:val="4"/>
-      </w:pPr>
-      <w:bookmarkStart w:id="238" w:name="_Toc24366"/>
-      <w:r>
-        <w:t>9.1.2　百钱买百鸡求解</w:t>
-      </w:r>
-      <w:bookmarkEnd w:id="238"/>
-    </w:p>
-    <w:p>
-      <w:pPr>
-        <w:pStyle w:val="3"/>
-      </w:pPr>
-      <w:bookmarkStart w:id="239" w:name="_Toc3579"/>
-      <w:r>
-        <w:t>9.2　五家共井</w:t>
-      </w:r>
-      <w:bookmarkEnd w:id="239"/>
-    </w:p>
-    <w:p>
-      <w:pPr>
-        <w:pStyle w:val="4"/>
-      </w:pPr>
-      <w:bookmarkStart w:id="240" w:name="_Toc26648"/>
-      <w:r>
-        <w:t>9.2.1　五家共井算法</w:t>
-      </w:r>
-      <w:bookmarkEnd w:id="240"/>
-    </w:p>
-    <w:p>
-      <w:pPr>
-        <w:pStyle w:val="4"/>
-      </w:pPr>
-      <w:bookmarkStart w:id="241" w:name="_Toc31268"/>
-      <w:r>
-        <w:t>9.2.2　五家共井求解</w:t>
-      </w:r>
-      <w:bookmarkEnd w:id="241"/>
-    </w:p>
-    <w:p>
-      <w:pPr>
-        <w:pStyle w:val="3"/>
-        <w:rPr>
-          <w:rFonts w:ascii="Tahoma" w:hAnsi="Tahoma" w:cs="Tahoma"/>
-          <w:color w:val="666666"/>
-          <w:sz w:val="21"/>
-          <w:szCs w:val="21"/>
-        </w:rPr>
-      </w:pPr>
-      <w:bookmarkStart w:id="242" w:name="_Toc9991"/>
-      <w:r>
-        <w:t>9.3　鸡兔同笼</w:t>
-      </w:r>
-      <w:bookmarkEnd w:id="242"/>
-    </w:p>
-    <w:p>
-      <w:pPr>
-        <w:pStyle w:val="4"/>
-      </w:pPr>
-      <w:bookmarkStart w:id="243" w:name="_Toc27322"/>
-      <w:r>
-        <w:t>9.3.1　鸡兔同笼算法</w:t>
-      </w:r>
-      <w:bookmarkEnd w:id="243"/>
-    </w:p>
-    <w:p>
-      <w:pPr>
-        <w:pStyle w:val="4"/>
-      </w:pPr>
-      <w:bookmarkStart w:id="244" w:name="_Toc9786"/>
-      <w:r>
-        <w:t>9.3.2　鸡兔同笼求解</w:t>
-      </w:r>
-      <w:bookmarkEnd w:id="244"/>
-    </w:p>
-    <w:p>
-      <w:pPr>
-        <w:pStyle w:val="3"/>
-      </w:pPr>
-      <w:bookmarkStart w:id="245" w:name="_Toc28389"/>
-      <w:r>
-        <w:t>9.4　猴子吃桃</w:t>
-      </w:r>
-      <w:bookmarkEnd w:id="245"/>
-    </w:p>
-    <w:p>
-      <w:pPr>
-        <w:pStyle w:val="8"/>
-        <w:shd w:val="clear" w:color="auto" w:fill="FFFFFF"/>
-        <w:spacing w:before="0" w:beforeAutospacing="0" w:after="0" w:afterAutospacing="0" w:line="375" w:lineRule="atLeast"/>
-        <w:rPr>
-          <w:rFonts w:ascii="Tahoma" w:hAnsi="Tahoma" w:cs="Tahoma"/>
-          <w:color w:val="666666"/>
-          <w:sz w:val="21"/>
-          <w:szCs w:val="21"/>
-        </w:rPr>
-      </w:pPr>
-      <w:r>
-        <w:rPr>
-          <w:rFonts w:ascii="Tahoma" w:hAnsi="Tahoma" w:cs="Tahoma"/>
-          <w:color w:val="666666"/>
-          <w:sz w:val="21"/>
-          <w:szCs w:val="21"/>
-        </w:rPr>
-        <w:t>9.4.1　猴子吃桃算法</w:t>
-      </w:r>
-    </w:p>
-    <w:p>
-      <w:pPr>
-        <w:pStyle w:val="4"/>
-      </w:pPr>
-      <w:bookmarkStart w:id="246" w:name="_Toc13969"/>
-      <w:r>
-        <w:t>9.4.2　猴子吃桃求解</w:t>
-      </w:r>
-      <w:bookmarkEnd w:id="246"/>
-    </w:p>
-    <w:p>
-      <w:pPr>
-        <w:pStyle w:val="3"/>
-      </w:pPr>
-      <w:bookmarkStart w:id="247" w:name="_Toc240"/>
-      <w:r>
-        <w:t>9.5　舍罕王赏麦</w:t>
-      </w:r>
-      <w:bookmarkEnd w:id="247"/>
-    </w:p>
-    <w:p>
-      <w:pPr>
-        <w:pStyle w:val="4"/>
-      </w:pPr>
-      <w:bookmarkStart w:id="248" w:name="_Toc27226"/>
-      <w:r>
-        <w:t>9.5.1　舍罕王赏麦问题</w:t>
-      </w:r>
-      <w:bookmarkEnd w:id="248"/>
-    </w:p>
-    <w:p>
-      <w:pPr>
-        <w:pStyle w:val="4"/>
-      </w:pPr>
-      <w:bookmarkStart w:id="249" w:name="_Toc3707"/>
-      <w:r>
-        <w:t>9.5.2　舍罕王赏麦求解</w:t>
-      </w:r>
-      <w:bookmarkEnd w:id="249"/>
-    </w:p>
-    <w:p>
-      <w:pPr>
-        <w:pStyle w:val="3"/>
-      </w:pPr>
-      <w:bookmarkStart w:id="250" w:name="_Toc4909"/>
-      <w:r>
-        <w:t>9.6　汉诺塔</w:t>
-      </w:r>
-      <w:bookmarkEnd w:id="250"/>
-    </w:p>
-    <w:p>
-      <w:pPr>
-        <w:pStyle w:val="4"/>
-      </w:pPr>
-      <w:bookmarkStart w:id="251" w:name="_Toc15180"/>
-      <w:r>
-        <w:t>9.6.1　汉诺塔算法</w:t>
-      </w:r>
-      <w:bookmarkEnd w:id="251"/>
-    </w:p>
-    <w:p>
-      <w:pPr>
-        <w:pStyle w:val="4"/>
-      </w:pPr>
-      <w:bookmarkStart w:id="252" w:name="_Toc17406"/>
-      <w:r>
-        <w:t>9.6.2　汉诺塔求解</w:t>
-      </w:r>
-      <w:bookmarkEnd w:id="252"/>
-    </w:p>
-    <w:p>
-      <w:pPr>
-        <w:pStyle w:val="3"/>
-      </w:pPr>
-      <w:bookmarkStart w:id="253" w:name="_Toc31656"/>
-      <w:r>
-        <w:t>9.7　窃贼问题</w:t>
-      </w:r>
-      <w:bookmarkEnd w:id="253"/>
-    </w:p>
-    <w:p>
-      <w:pPr>
-        <w:pStyle w:val="4"/>
-      </w:pPr>
-      <w:bookmarkStart w:id="254" w:name="_Toc8349"/>
-      <w:r>
-        <w:t>9.7.1　窃贼问题算法</w:t>
-      </w:r>
-      <w:bookmarkEnd w:id="254"/>
-    </w:p>
-    <w:p>
-      <w:pPr>
-        <w:pStyle w:val="4"/>
-      </w:pPr>
-      <w:bookmarkStart w:id="255" w:name="_Toc19024"/>
-      <w:r>
-        <w:t>9.7.2　窃贼问题求解</w:t>
-      </w:r>
-      <w:bookmarkEnd w:id="255"/>
-    </w:p>
-    <w:p>
-      <w:pPr>
-        <w:pStyle w:val="3"/>
-      </w:pPr>
-      <w:bookmarkStart w:id="256" w:name="_Toc20015"/>
-      <w:r>
-        <w:t>9.8　马踏棋盘</w:t>
-      </w:r>
-      <w:bookmarkEnd w:id="256"/>
-    </w:p>
-    <w:p>
-      <w:pPr>
-        <w:pStyle w:val="4"/>
-      </w:pPr>
-      <w:bookmarkStart w:id="257" w:name="_Toc8094"/>
-      <w:r>
-        <w:t>9.8.1　马踏棋盘算法</w:t>
-      </w:r>
-      <w:bookmarkEnd w:id="257"/>
-    </w:p>
-    <w:p>
-      <w:pPr>
-        <w:pStyle w:val="4"/>
-      </w:pPr>
-      <w:bookmarkStart w:id="258" w:name="_Toc13409"/>
-      <w:r>
-        <w:t>9.8.2　马踏棋盘求解</w:t>
-      </w:r>
-      <w:bookmarkEnd w:id="258"/>
-    </w:p>
-    <w:p>
-      <w:pPr>
-        <w:pStyle w:val="3"/>
-      </w:pPr>
-      <w:bookmarkStart w:id="259" w:name="_Toc14933"/>
-      <w:r>
-        <w:t>9.9　八皇后问题</w:t>
-      </w:r>
-      <w:bookmarkEnd w:id="259"/>
-    </w:p>
-    <w:p>
-      <w:pPr>
-        <w:pStyle w:val="4"/>
-      </w:pPr>
-      <w:bookmarkStart w:id="260" w:name="_Toc32113"/>
-      <w:r>
-        <w:t>9.9.1　八皇后问题算法</w:t>
-      </w:r>
-      <w:bookmarkEnd w:id="260"/>
-    </w:p>
-    <w:p>
-      <w:pPr>
-        <w:pStyle w:val="4"/>
-      </w:pPr>
-      <w:bookmarkStart w:id="261" w:name="_Toc4127"/>
-      <w:r>
-        <w:t>9.9.2　八皇后问题求解</w:t>
-      </w:r>
-      <w:bookmarkEnd w:id="261"/>
-    </w:p>
-    <w:p>
-      <w:pPr>
-        <w:pStyle w:val="3"/>
-      </w:pPr>
-      <w:bookmarkStart w:id="262" w:name="_Toc29504"/>
-      <w:r>
-        <w:t>9.10　寻找假银币</w:t>
-      </w:r>
-      <w:bookmarkEnd w:id="262"/>
-    </w:p>
-    <w:p>
-      <w:pPr>
-        <w:pStyle w:val="4"/>
-      </w:pPr>
-      <w:bookmarkStart w:id="263" w:name="_Toc10960"/>
-      <w:r>
-        <w:t>9.10.1　寻找假银币算法</w:t>
-      </w:r>
-      <w:bookmarkEnd w:id="263"/>
-    </w:p>
-    <w:p>
-      <w:pPr>
-        <w:pStyle w:val="4"/>
-      </w:pPr>
-      <w:bookmarkStart w:id="264" w:name="_Toc2553"/>
-      <w:r>
-        <w:t>9.10.2　寻找假银币求解</w:t>
-      </w:r>
-      <w:bookmarkEnd w:id="264"/>
-    </w:p>
-    <w:p>
-      <w:pPr>
-        <w:pStyle w:val="3"/>
-      </w:pPr>
-      <w:bookmarkStart w:id="265" w:name="_Toc8419"/>
-      <w:r>
-        <w:t>9.11　青蛙过河</w:t>
-      </w:r>
-      <w:bookmarkEnd w:id="265"/>
-    </w:p>
-    <w:p>
-      <w:pPr>
-        <w:pStyle w:val="4"/>
-      </w:pPr>
-      <w:bookmarkStart w:id="266" w:name="_Toc11557"/>
-      <w:r>
-        <w:t>9.11.1　青蛙过河算法</w:t>
-      </w:r>
-      <w:bookmarkEnd w:id="266"/>
-    </w:p>
-    <w:p>
-      <w:pPr>
-        <w:pStyle w:val="4"/>
-      </w:pPr>
-      <w:bookmarkStart w:id="267" w:name="_Toc2771"/>
-      <w:r>
-        <w:t>9.11.2　青蛙过河求解</w:t>
-      </w:r>
-      <w:bookmarkEnd w:id="267"/>
-    </w:p>
-    <w:p>
-      <w:pPr>
-        <w:pStyle w:val="3"/>
-      </w:pPr>
-      <w:bookmarkStart w:id="268" w:name="_Toc18971"/>
-      <w:r>
-        <w:t>9.12　三色旗</w:t>
-      </w:r>
-      <w:bookmarkEnd w:id="268"/>
-    </w:p>
-    <w:p>
-      <w:pPr>
-        <w:pStyle w:val="4"/>
-      </w:pPr>
-      <w:bookmarkStart w:id="269" w:name="_Toc9274"/>
-      <w:r>
-        <w:t>9.12.1　三色旗算法</w:t>
-      </w:r>
-      <w:bookmarkEnd w:id="269"/>
-    </w:p>
-    <w:p>
-      <w:pPr>
-        <w:pStyle w:val="4"/>
-      </w:pPr>
-      <w:bookmarkStart w:id="270" w:name="_Toc11052"/>
-      <w:r>
-        <w:t>9.12.2　三色旗求解</w:t>
-      </w:r>
-      <w:bookmarkEnd w:id="270"/>
-    </w:p>
-    <w:p>
-      <w:pPr>
-        <w:pStyle w:val="3"/>
-      </w:pPr>
-      <w:bookmarkStart w:id="271" w:name="_Toc32471"/>
-      <w:r>
-        <w:t>9.13　渔夫捕鱼</w:t>
-      </w:r>
-      <w:bookmarkEnd w:id="271"/>
-    </w:p>
-    <w:p>
-      <w:pPr>
-        <w:pStyle w:val="4"/>
-      </w:pPr>
-      <w:bookmarkStart w:id="272" w:name="_Toc4354"/>
-      <w:r>
-        <w:t>9.13.1　渔夫捕鱼算法</w:t>
-      </w:r>
-      <w:bookmarkEnd w:id="272"/>
-    </w:p>
-    <w:p>
-      <w:pPr>
-        <w:pStyle w:val="4"/>
-      </w:pPr>
-      <w:bookmarkStart w:id="273" w:name="_Toc7922"/>
-      <w:r>
-        <w:t>9.13.2　渔夫捕鱼求解</w:t>
-      </w:r>
-      <w:bookmarkEnd w:id="273"/>
-    </w:p>
-    <w:p>
-      <w:pPr>
-        <w:pStyle w:val="3"/>
-      </w:pPr>
-      <w:bookmarkStart w:id="274" w:name="_Toc9213"/>
-      <w:r>
-        <w:t>9.14　爱因斯坦的阶梯</w:t>
-      </w:r>
-      <w:bookmarkEnd w:id="274"/>
-    </w:p>
-    <w:p>
-      <w:pPr>
-        <w:pStyle w:val="4"/>
-      </w:pPr>
-      <w:bookmarkStart w:id="275" w:name="_Toc21432"/>
-      <w:r>
-        <w:t>9.14.1　爱因斯坦的阶梯算法</w:t>
-      </w:r>
-      <w:bookmarkEnd w:id="275"/>
-    </w:p>
-    <w:p>
-      <w:pPr>
-        <w:pStyle w:val="4"/>
-      </w:pPr>
-      <w:bookmarkStart w:id="276" w:name="_Toc26019"/>
-      <w:r>
-        <w:t>9.14.2　爱因斯坦的阶梯求解</w:t>
-      </w:r>
-      <w:bookmarkEnd w:id="276"/>
-    </w:p>
-    <w:p>
-      <w:pPr>
-        <w:pStyle w:val="3"/>
-      </w:pPr>
-      <w:bookmarkStart w:id="277" w:name="_Toc29563"/>
-      <w:r>
-        <w:t>9.15　兔子产仔</w:t>
-      </w:r>
-      <w:bookmarkEnd w:id="277"/>
-    </w:p>
-    <w:p>
-      <w:pPr>
-        <w:pStyle w:val="4"/>
-      </w:pPr>
-      <w:bookmarkStart w:id="278" w:name="_Toc19033"/>
-      <w:r>
-        <w:t>9.15.1　兔子产仔算法</w:t>
-      </w:r>
-      <w:bookmarkEnd w:id="278"/>
-    </w:p>
-    <w:p>
-      <w:pPr>
-        <w:pStyle w:val="4"/>
-      </w:pPr>
-      <w:bookmarkStart w:id="279" w:name="_Toc8961"/>
-      <w:r>
-        <w:t>9.15.2　兔子产仔求解</w:t>
-      </w:r>
-      <w:bookmarkEnd w:id="279"/>
-    </w:p>
-    <w:p>
-      <w:pPr>
-        <w:pStyle w:val="3"/>
-      </w:pPr>
-      <w:bookmarkStart w:id="280" w:name="_Toc9715"/>
-      <w:r>
-        <w:t>9.16　常胜将军</w:t>
-      </w:r>
-      <w:bookmarkEnd w:id="280"/>
-    </w:p>
-    <w:p>
-      <w:pPr>
-        <w:pStyle w:val="4"/>
-      </w:pPr>
-      <w:bookmarkStart w:id="281" w:name="_Toc18505"/>
-      <w:r>
-        <w:t>9.16.1　常胜将军算法</w:t>
-      </w:r>
-      <w:bookmarkEnd w:id="281"/>
-    </w:p>
-    <w:p>
-      <w:pPr>
-        <w:pStyle w:val="4"/>
-      </w:pPr>
-      <w:bookmarkStart w:id="282" w:name="_Toc10738"/>
-      <w:r>
-        <w:t>9.16.2　常胜将军求解</w:t>
-      </w:r>
-      <w:bookmarkEnd w:id="282"/>
-    </w:p>
-    <w:p>
-      <w:pPr>
-        <w:pStyle w:val="3"/>
-      </w:pPr>
-      <w:bookmarkStart w:id="283" w:name="_Toc3178"/>
-      <w:r>
-        <w:t>9.17　新郎和新娘</w:t>
-      </w:r>
-      <w:bookmarkEnd w:id="283"/>
-    </w:p>
-    <w:p>
-      <w:pPr>
-        <w:pStyle w:val="4"/>
-      </w:pPr>
-      <w:bookmarkStart w:id="284" w:name="_Toc27224"/>
-      <w:r>
-        <w:t>9.17.1　新郎和新娘算法</w:t>
-      </w:r>
-      <w:bookmarkEnd w:id="284"/>
-    </w:p>
-    <w:p>
-      <w:pPr>
-        <w:pStyle w:val="4"/>
-      </w:pPr>
-      <w:bookmarkStart w:id="285" w:name="_Toc11642"/>
-      <w:r>
-        <w:t>9.17.2　新郎和新娘求解</w:t>
-      </w:r>
-      <w:bookmarkEnd w:id="285"/>
-    </w:p>
-    <w:p>
-      <w:pPr>
-        <w:pStyle w:val="3"/>
-      </w:pPr>
-      <w:bookmarkStart w:id="286" w:name="_Toc18048"/>
-      <w:r>
-        <w:t>9.18　三色球</w:t>
-      </w:r>
-      <w:bookmarkEnd w:id="286"/>
-    </w:p>
-    <w:p>
-      <w:pPr>
-        <w:pStyle w:val="4"/>
-      </w:pPr>
-      <w:bookmarkStart w:id="287" w:name="_Toc10399"/>
-      <w:r>
-        <w:t>9.18.1　三色球算法</w:t>
-      </w:r>
-      <w:bookmarkEnd w:id="287"/>
-    </w:p>
-    <w:p>
-      <w:pPr>
-        <w:pStyle w:val="4"/>
-      </w:pPr>
-      <w:bookmarkStart w:id="288" w:name="_Toc15710"/>
-      <w:r>
-        <w:t>9.18.2　三色球求解</w:t>
-      </w:r>
-      <w:bookmarkEnd w:id="288"/>
-    </w:p>
-    <w:p>
-      <w:pPr>
-        <w:pStyle w:val="4"/>
-      </w:pPr>
-      <w:bookmarkStart w:id="289" w:name="_Toc17849"/>
-      <w:r>
-        <w:t>9.19　小结</w:t>
-      </w:r>
-      <w:bookmarkEnd w:id="289"/>
-    </w:p>
-    <w:p>
-      <w:pPr>
-        <w:pStyle w:val="2"/>
-      </w:pPr>
-      <w:bookmarkStart w:id="290" w:name="_Toc12561"/>
-      <w:r>
-        <w:t>第10章　游戏中的算法</w:t>
-      </w:r>
-      <w:bookmarkEnd w:id="290"/>
-    </w:p>
-    <w:p>
-      <w:pPr>
-        <w:pStyle w:val="3"/>
-      </w:pPr>
-      <w:bookmarkStart w:id="291" w:name="_Toc6467"/>
-      <w:r>
-        <w:t>10.1　洗扑克牌算法</w:t>
-      </w:r>
-      <w:bookmarkEnd w:id="291"/>
-    </w:p>
-    <w:p>
-      <w:pPr>
-        <w:pStyle w:val="4"/>
-      </w:pPr>
-      <w:bookmarkStart w:id="292" w:name="_Toc31660"/>
-      <w:r>
-        <w:t>10.1.1　洗扑克牌算法</w:t>
-      </w:r>
-      <w:bookmarkEnd w:id="292"/>
-    </w:p>
-    <w:p>
-      <w:pPr>
-        <w:pStyle w:val="4"/>
-      </w:pPr>
-      <w:bookmarkStart w:id="293" w:name="_Toc30306"/>
-      <w:r>
-        <w:t>10.1.2　洗扑克牌实例</w:t>
-      </w:r>
-      <w:bookmarkEnd w:id="293"/>
-    </w:p>
-    <w:p>
-      <w:pPr>
-        <w:pStyle w:val="3"/>
-      </w:pPr>
-      <w:bookmarkStart w:id="294" w:name="_Toc1952"/>
-      <w:r>
-        <w:t>10.2　取火柴游戏算法</w:t>
-      </w:r>
-      <w:bookmarkEnd w:id="294"/>
-    </w:p>
-    <w:p>
-      <w:pPr>
-        <w:pStyle w:val="4"/>
-      </w:pPr>
-      <w:bookmarkStart w:id="295" w:name="_Toc23093"/>
-      <w:r>
-        <w:t>10.2.1　取火柴游戏算法</w:t>
-      </w:r>
-      <w:bookmarkEnd w:id="295"/>
-    </w:p>
-    <w:p>
-      <w:pPr>
-        <w:pStyle w:val="4"/>
-      </w:pPr>
-      <w:bookmarkStart w:id="296" w:name="_Toc28726"/>
-      <w:r>
-        <w:t>10.2.2　取火柴游戏实例</w:t>
-      </w:r>
-      <w:bookmarkEnd w:id="296"/>
-    </w:p>
-    <w:p>
-      <w:pPr>
-        <w:pStyle w:val="3"/>
-      </w:pPr>
-      <w:bookmarkStart w:id="297" w:name="_Toc25318"/>
-      <w:r>
-        <w:t>10.3　十点半算法</w:t>
-      </w:r>
-      <w:bookmarkEnd w:id="297"/>
-    </w:p>
-    <w:p>
-      <w:pPr>
-        <w:pStyle w:val="4"/>
-      </w:pPr>
-      <w:bookmarkStart w:id="298" w:name="_Toc4842"/>
-      <w:r>
-        <w:t>10.3.1　十点半算法</w:t>
-      </w:r>
-      <w:bookmarkEnd w:id="298"/>
-    </w:p>
-    <w:p>
-      <w:pPr>
-        <w:pStyle w:val="4"/>
-      </w:pPr>
-      <w:bookmarkStart w:id="299" w:name="_Toc14354"/>
-      <w:r>
-        <w:t>10.3.2　十点半游戏实例</w:t>
-      </w:r>
-      <w:bookmarkEnd w:id="299"/>
-    </w:p>
-    <w:p>
-      <w:pPr>
-        <w:pStyle w:val="3"/>
-      </w:pPr>
-      <w:bookmarkStart w:id="300" w:name="_Toc180"/>
-      <w:r>
-        <w:t>10.4　生命游戏</w:t>
-      </w:r>
-      <w:bookmarkEnd w:id="300"/>
-    </w:p>
-    <w:p>
-      <w:pPr>
-        <w:pStyle w:val="4"/>
-      </w:pPr>
-      <w:bookmarkStart w:id="301" w:name="_Toc14194"/>
-      <w:r>
-        <w:t>10.4.1　生命游戏的原理</w:t>
-      </w:r>
-      <w:bookmarkEnd w:id="301"/>
-    </w:p>
-    <w:p>
-      <w:pPr>
-        <w:pStyle w:val="4"/>
-      </w:pPr>
-      <w:bookmarkStart w:id="302" w:name="_Toc30333"/>
-      <w:r>
-        <w:t>10.4.2　生命游戏的算法</w:t>
-      </w:r>
-      <w:bookmarkEnd w:id="302"/>
-    </w:p>
-    <w:p>
-      <w:pPr>
-        <w:pStyle w:val="4"/>
-      </w:pPr>
-      <w:bookmarkStart w:id="303" w:name="_Toc4091"/>
-      <w:r>
-        <w:t>10.4.3　生命游戏实例</w:t>
-      </w:r>
-      <w:bookmarkEnd w:id="303"/>
-    </w:p>
-    <w:p>
-      <w:pPr>
-        <w:pStyle w:val="8"/>
-        <w:shd w:val="clear" w:color="auto" w:fill="FFFFFF"/>
-        <w:spacing w:before="0" w:beforeAutospacing="0" w:after="0" w:afterAutospacing="0" w:line="375" w:lineRule="atLeast"/>
-        <w:rPr>
-          <w:rFonts w:ascii="Tahoma" w:hAnsi="Tahoma" w:cs="Tahoma"/>
-          <w:color w:val="666666"/>
-          <w:sz w:val="21"/>
-          <w:szCs w:val="21"/>
-        </w:rPr>
-      </w:pPr>
-      <w:r>
-        <w:rPr>
-          <w:rFonts w:ascii="Tahoma" w:hAnsi="Tahoma" w:cs="Tahoma"/>
-          <w:color w:val="666666"/>
-          <w:sz w:val="21"/>
-          <w:szCs w:val="21"/>
-        </w:rPr>
-        <w:t>10.5　小结</w:t>
-      </w:r>
-    </w:p>
-    <w:p>
-      <w:pPr>
-        <w:pStyle w:val="2"/>
-      </w:pPr>
-      <w:bookmarkStart w:id="304" w:name="_Toc32338"/>
-      <w:r>
-        <w:t>第11章　简单Java上机面试题</w:t>
-      </w:r>
-      <w:bookmarkEnd w:id="304"/>
-    </w:p>
-    <w:p>
-      <w:pPr>
-        <w:pStyle w:val="3"/>
-      </w:pPr>
-      <w:bookmarkStart w:id="305" w:name="_Toc1739"/>
-      <w:r>
-        <w:t>11.1　打印九九乘法口诀表</w:t>
-      </w:r>
-      <w:bookmarkEnd w:id="305"/>
-    </w:p>
-    <w:p>
-      <w:pPr>
-        <w:pStyle w:val="3"/>
-      </w:pPr>
-      <w:bookmarkStart w:id="306" w:name="_Toc10002"/>
-      <w:r>
-        <w:t>11.2　获得任意一个时间的下一天的时间</w:t>
-      </w:r>
-      <w:bookmarkEnd w:id="306"/>
-    </w:p>
-    <w:p>
-      <w:pPr>
-        <w:pStyle w:val="3"/>
-      </w:pPr>
-      <w:bookmarkStart w:id="307" w:name="_Toc15512"/>
-      <w:r>
-        <w:t>11.3　将某个时间以固定格式转化成字符串</w:t>
-      </w:r>
-      <w:bookmarkEnd w:id="307"/>
-    </w:p>
-    <w:p>
-      <w:pPr>
-        <w:pStyle w:val="3"/>
-      </w:pPr>
-      <w:bookmarkStart w:id="308" w:name="_Toc28329"/>
-      <w:r>
-        <w:t>11.4　怎样截取字符串</w:t>
-      </w:r>
-      <w:bookmarkEnd w:id="308"/>
-    </w:p>
-    <w:p>
-      <w:pPr>
-        <w:pStyle w:val="3"/>
-      </w:pPr>
-      <w:bookmarkStart w:id="309" w:name="_Toc16253"/>
-      <w:r>
-        <w:t>11.5　怎样实现元素互换</w:t>
-      </w:r>
-      <w:bookmarkEnd w:id="309"/>
-    </w:p>
-    <w:p>
-      <w:pPr>
-        <w:pStyle w:val="3"/>
-      </w:pPr>
-      <w:bookmarkStart w:id="310" w:name="_Toc6940"/>
-      <w:r>
-        <w:t>11.6　怎样实现元素排序</w:t>
-      </w:r>
-      <w:bookmarkEnd w:id="310"/>
-    </w:p>
-    <w:p>
-      <w:pPr>
-        <w:pStyle w:val="3"/>
-      </w:pPr>
-      <w:bookmarkStart w:id="311" w:name="_Toc21596"/>
-      <w:r>
-        <w:t>11.7　怎样实现Singleton模式编程</w:t>
-      </w:r>
-      <w:bookmarkEnd w:id="311"/>
-    </w:p>
-    <w:p>
-      <w:pPr>
-        <w:pStyle w:val="3"/>
-      </w:pPr>
-      <w:bookmarkStart w:id="312" w:name="_Toc24814"/>
-      <w:r>
-        <w:t>11.8　怎样实现金额转换</w:t>
-      </w:r>
-      <w:bookmarkEnd w:id="312"/>
-    </w:p>
-    <w:p>
-      <w:pPr>
-        <w:pStyle w:val="3"/>
-      </w:pPr>
-      <w:bookmarkStart w:id="313" w:name="_Toc31796"/>
-      <w:r>
-        <w:t>11.9　如何判断回文数字</w:t>
-      </w:r>
-      <w:bookmarkEnd w:id="313"/>
-    </w:p>
-    <w:p>
-      <w:pPr>
-        <w:pStyle w:val="8"/>
-        <w:shd w:val="clear" w:color="auto" w:fill="FFFFFF"/>
-        <w:spacing w:before="0" w:beforeAutospacing="0" w:after="0" w:afterAutospacing="0" w:line="375" w:lineRule="atLeast"/>
-        <w:rPr>
-          <w:rFonts w:ascii="Tahoma" w:hAnsi="Tahoma" w:cs="Tahoma"/>
-          <w:color w:val="666666"/>
-          <w:sz w:val="21"/>
-          <w:szCs w:val="21"/>
-        </w:rPr>
-      </w:pPr>
-      <w:r>
-        <w:rPr>
-          <w:rFonts w:ascii="Tahoma" w:hAnsi="Tahoma" w:cs="Tahoma"/>
-          <w:color w:val="666666"/>
-          <w:sz w:val="21"/>
-          <w:szCs w:val="21"/>
-        </w:rPr>
-        <w:t>11.10　小结</w:t>
-      </w:r>
-    </w:p>
-    <w:p>
-      <w:pPr>
-        <w:pStyle w:val="2"/>
-      </w:pPr>
-      <w:bookmarkStart w:id="314" w:name="_Toc27041"/>
-      <w:r>
-        <w:t>第12章　逻辑推理类面试题</w:t>
-      </w:r>
-      <w:bookmarkEnd w:id="314"/>
-    </w:p>
-    <w:p>
-      <w:pPr>
-        <w:pStyle w:val="3"/>
-      </w:pPr>
-      <w:bookmarkStart w:id="315" w:name="_Toc7435"/>
-      <w:r>
-        <w:t>12.1　脑筋急转弯</w:t>
-      </w:r>
-      <w:bookmarkEnd w:id="315"/>
-    </w:p>
-    <w:p>
-      <w:pPr>
-        <w:pStyle w:val="4"/>
-      </w:pPr>
-      <w:bookmarkStart w:id="316" w:name="_Toc9065"/>
-      <w:r>
-        <w:t>12.1.1　中国有多少辆汽车</w:t>
-      </w:r>
-      <w:bookmarkEnd w:id="316"/>
-    </w:p>
-    <w:p>
-      <w:pPr>
-        <w:pStyle w:val="4"/>
-      </w:pPr>
-      <w:bookmarkStart w:id="317" w:name="_Toc13162"/>
-      <w:r>
-        <w:t>12.1.2　下水道的盖子为什么是圆形的</w:t>
-      </w:r>
-      <w:bookmarkEnd w:id="317"/>
-    </w:p>
-    <w:p>
-      <w:pPr>
-        <w:pStyle w:val="4"/>
-      </w:pPr>
-      <w:bookmarkStart w:id="318" w:name="_Toc19273"/>
-      <w:r>
-        <w:t>12.1.3　分蛋糕</w:t>
-      </w:r>
-      <w:bookmarkEnd w:id="318"/>
-    </w:p>
-    <w:p>
-      <w:pPr>
-        <w:pStyle w:val="3"/>
-      </w:pPr>
-      <w:bookmarkStart w:id="319" w:name="_Toc22650"/>
-      <w:r>
-        <w:t>12.2　逻辑推理</w:t>
-      </w:r>
-      <w:bookmarkEnd w:id="319"/>
-    </w:p>
-    <w:p>
-      <w:pPr>
-        <w:pStyle w:val="4"/>
-      </w:pPr>
-      <w:bookmarkStart w:id="320" w:name="_Toc27945"/>
-      <w:r>
-        <w:t>12.2.1　哪个开关控制哪盏灯</w:t>
-      </w:r>
-      <w:bookmarkEnd w:id="320"/>
-    </w:p>
-    <w:p>
-      <w:pPr>
-        <w:pStyle w:val="4"/>
-      </w:pPr>
-      <w:bookmarkStart w:id="321" w:name="_Toc2626"/>
-      <w:r>
-        <w:t>12.2.2　戴帽子</w:t>
-      </w:r>
-      <w:bookmarkEnd w:id="321"/>
-    </w:p>
-    <w:p>
-      <w:pPr>
-        <w:pStyle w:val="4"/>
-      </w:pPr>
-      <w:bookmarkStart w:id="322" w:name="_Toc12725"/>
-      <w:r>
-        <w:t>12.2.3　海盗分金</w:t>
-      </w:r>
-      <w:bookmarkEnd w:id="322"/>
-    </w:p>
-    <w:p>
-      <w:pPr>
-        <w:pStyle w:val="4"/>
-      </w:pPr>
-      <w:bookmarkStart w:id="323" w:name="_Toc20119"/>
-      <w:r>
-        <w:t>12.2.4　罪犯认罪</w:t>
-      </w:r>
-      <w:bookmarkEnd w:id="323"/>
-    </w:p>
-    <w:p>
-      <w:pPr>
-        <w:pStyle w:val="4"/>
-      </w:pPr>
-      <w:bookmarkStart w:id="324" w:name="_Toc20471"/>
-      <w:r>
-        <w:t>12.2.5　找出质量不相同的球</w:t>
-      </w:r>
-      <w:bookmarkEnd w:id="324"/>
-    </w:p>
-    <w:p>
-      <w:pPr>
-        <w:pStyle w:val="4"/>
-      </w:pPr>
-      <w:bookmarkStart w:id="325" w:name="_Toc20148"/>
-      <w:r>
-        <w:t>12.2.6　有多少人及格</w:t>
-      </w:r>
-      <w:bookmarkEnd w:id="325"/>
-    </w:p>
-    <w:p>
-      <w:pPr>
-        <w:pStyle w:val="4"/>
-      </w:pPr>
-      <w:bookmarkStart w:id="326" w:name="_Toc26897"/>
-      <w:r>
-        <w:t>12.2.7　他说的是真话吗</w:t>
-      </w:r>
-      <w:bookmarkEnd w:id="326"/>
-    </w:p>
-    <w:p>
-      <w:pPr>
-        <w:pStyle w:val="3"/>
-        <w:rPr>
-          <w:rFonts w:ascii="Tahoma" w:hAnsi="Tahoma" w:cs="Tahoma"/>
-          <w:color w:val="666666"/>
-          <w:sz w:val="21"/>
-          <w:szCs w:val="21"/>
-        </w:rPr>
-      </w:pPr>
-      <w:bookmarkStart w:id="327" w:name="_Toc14504"/>
-      <w:r>
-        <w:t>12.3　计算推理</w:t>
-      </w:r>
-      <w:bookmarkEnd w:id="327"/>
-    </w:p>
-    <w:p>
-      <w:pPr>
-        <w:pStyle w:val="4"/>
-      </w:pPr>
-      <w:bookmarkStart w:id="328" w:name="_Toc1672"/>
-      <w:r>
-        <w:t>12.3.1　倒水问题</w:t>
-      </w:r>
-      <w:bookmarkEnd w:id="328"/>
-    </w:p>
-    <w:p>
-      <w:pPr>
-        <w:pStyle w:val="4"/>
-      </w:pPr>
-      <w:bookmarkStart w:id="329" w:name="_Toc23787"/>
-      <w:r>
-        <w:t>12.3.2　骗子购物</w:t>
-      </w:r>
-      <w:bookmarkEnd w:id="329"/>
-    </w:p>
-    <w:p>
-      <w:pPr>
-        <w:pStyle w:val="4"/>
-      </w:pPr>
-      <w:bookmarkStart w:id="330" w:name="_Toc30701"/>
-      <w:r>
-        <w:t>12.3.3　求最大的连续组合值（华为校园招聘笔试题）</w:t>
-      </w:r>
-      <w:bookmarkEnd w:id="330"/>
-    </w:p>
-    <w:p>
-      <w:pPr>
-        <w:pStyle w:val="4"/>
-      </w:pPr>
-      <w:bookmarkStart w:id="331" w:name="_Toc29144"/>
-      <w:r>
-        <w:t>12.3.4　洗扑克牌（乱数排列）</w:t>
-      </w:r>
-      <w:bookmarkEnd w:id="331"/>
-    </w:p>
-    <w:p>
-      <w:pPr>
-        <w:pStyle w:val="4"/>
-      </w:pPr>
-      <w:bookmarkStart w:id="332" w:name="_Toc29431"/>
-      <w:r>
-        <w:t>12.3.5　字符移动（金山笔试题）</w:t>
-      </w:r>
-      <w:bookmarkEnd w:id="332"/>
-    </w:p>
-    <w:p>
-      <w:pPr>
-        <w:pStyle w:val="8"/>
-        <w:shd w:val="clear" w:color="auto" w:fill="FFFFFF"/>
-        <w:spacing w:before="0" w:beforeAutospacing="0" w:after="0" w:afterAutospacing="0" w:line="375" w:lineRule="atLeast"/>
-        <w:rPr>
-          <w:rFonts w:ascii="Tahoma" w:hAnsi="Tahoma" w:cs="Tahoma"/>
-          <w:color w:val="666666"/>
-          <w:sz w:val="21"/>
-          <w:szCs w:val="21"/>
-        </w:rPr>
-      </w:pPr>
-      <w:r>
-        <w:rPr>
-          <w:rFonts w:ascii="Tahoma" w:hAnsi="Tahoma" w:cs="Tahoma"/>
-          <w:color w:val="666666"/>
-          <w:sz w:val="21"/>
-          <w:szCs w:val="21"/>
-        </w:rPr>
-        <w:t>12.4　小结</w:t>
-      </w:r>
-    </w:p>
-    <w:p>
-      <w:pPr>
-        <w:pStyle w:val="2"/>
-      </w:pPr>
-      <w:bookmarkStart w:id="333" w:name="_Toc29675"/>
-      <w:r>
-        <w:t>第13章　数学能力测试</w:t>
-      </w:r>
-      <w:bookmarkEnd w:id="333"/>
-    </w:p>
-    <w:p>
-      <w:pPr>
-        <w:pStyle w:val="3"/>
-      </w:pPr>
-      <w:bookmarkStart w:id="334" w:name="_Toc12616"/>
-      <w:r>
-        <w:t>13.1　100盏灯</w:t>
-      </w:r>
-      <w:bookmarkEnd w:id="334"/>
-    </w:p>
-    <w:p>
-      <w:pPr>
-        <w:pStyle w:val="4"/>
-      </w:pPr>
-      <w:bookmarkStart w:id="335" w:name="_Toc4335"/>
-      <w:r>
-        <w:t>13.2　用一笔画出经过9个点的4条直线</w:t>
-      </w:r>
-      <w:bookmarkEnd w:id="335"/>
-    </w:p>
-    <w:p>
-      <w:pPr>
-        <w:pStyle w:val="4"/>
-      </w:pPr>
-      <w:bookmarkStart w:id="336" w:name="_Toc24946"/>
-      <w:r>
-        <w:t>13.3　时针、分针和秒针重合问题</w:t>
-      </w:r>
-      <w:bookmarkEnd w:id="336"/>
-    </w:p>
-    <w:p>
-      <w:pPr>
-        <w:pStyle w:val="4"/>
-      </w:pPr>
-      <w:bookmarkStart w:id="337" w:name="_Toc15735"/>
-      <w:r>
-        <w:t>13.4　怎样拿到第100号球</w:t>
-      </w:r>
-      <w:bookmarkEnd w:id="337"/>
-    </w:p>
-    <w:p>
-      <w:pPr>
-        <w:pStyle w:val="4"/>
-      </w:pPr>
-      <w:bookmarkStart w:id="338" w:name="_Toc11502"/>
-      <w:r>
-        <w:t>13.5　烧绳计时</w:t>
-      </w:r>
-      <w:bookmarkEnd w:id="338"/>
     </w:p>
     <w:p/>
     <w:sectPr>
@@ -25599,6 +23562,50 @@
 <file path=word/numbering.xml><?xml version="1.0" encoding="utf-8"?>
 <w:numbering xmlns:wpc="http://schemas.microsoft.com/office/word/2010/wordprocessingCanvas" xmlns:mc="http://schemas.openxmlformats.org/markup-compatibility/2006" xmlns:o="urn:schemas-microsoft-com:office:office" xmlns:r="http://schemas.openxmlformats.org/officeDocument/2006/relationships" xmlns:m="http://schemas.openxmlformats.org/officeDocument/2006/math" xmlns:v="urn:schemas-microsoft-com:vml" xmlns:wp14="http://schemas.microsoft.com/office/word/2010/wordprocessingDrawing" xmlns:wp="http://schemas.openxmlformats.org/drawingml/2006/wordprocessingDrawing" xmlns:w10="urn:schemas-microsoft-com:office:word" xmlns:w="http://schemas.openxmlformats.org/wordprocessingml/2006/main" xmlns:w14="http://schemas.microsoft.com/office/word/2010/wordml" xmlns:wpg="http://schemas.microsoft.com/office/word/2010/wordprocessingGroup" xmlns:wpi="http://schemas.microsoft.com/office/word/2010/wordprocessingInk" xmlns:wne="http://schemas.microsoft.com/office/word/2006/wordml" xmlns:wps="http://schemas.microsoft.com/office/word/2010/wordprocessingShape" mc:Ignorable="w14 wp14">
   <w:abstractNum w:abstractNumId="0">
+    <w:nsid w:val="882B9557"/>
+    <w:multiLevelType w:val="singleLevel"/>
+    <w:tmpl w:val="882B9557"/>
+    <w:lvl w:ilvl="0" w:tentative="0">
+      <w:start w:val="1"/>
+      <w:numFmt w:val="decimal"/>
+      <w:lvlText w:val="%1."/>
+      <w:lvlJc w:val="left"/>
+      <w:pPr>
+        <w:tabs>
+          <w:tab w:val="left" w:pos="312"/>
+        </w:tabs>
+      </w:pPr>
+    </w:lvl>
+  </w:abstractNum>
+  <w:abstractNum w:abstractNumId="1">
+    <w:nsid w:val="8BD37921"/>
+    <w:multiLevelType w:val="singleLevel"/>
+    <w:tmpl w:val="8BD37921"/>
+    <w:lvl w:ilvl="0" w:tentative="0">
+      <w:start w:val="1"/>
+      <w:numFmt w:val="decimal"/>
+      <w:lvlText w:val="%1."/>
+      <w:lvlJc w:val="left"/>
+      <w:pPr>
+        <w:tabs>
+          <w:tab w:val="left" w:pos="312"/>
+        </w:tabs>
+      </w:pPr>
+    </w:lvl>
+  </w:abstractNum>
+  <w:abstractNum w:abstractNumId="2">
+    <w:nsid w:val="0A015191"/>
+    <w:multiLevelType w:val="singleLevel"/>
+    <w:tmpl w:val="0A015191"/>
+    <w:lvl w:ilvl="0" w:tentative="0">
+      <w:start w:val="1"/>
+      <w:numFmt w:val="decimal"/>
+      <w:suff w:val="nothing"/>
+      <w:lvlText w:val="%1）"/>
+      <w:lvlJc w:val="left"/>
+    </w:lvl>
+  </w:abstractNum>
+  <w:abstractNum w:abstractNumId="3">
     <w:nsid w:val="1B2829DC"/>
     <w:multiLevelType w:val="multilevel"/>
     <w:tmpl w:val="1B2829DC"/>
@@ -25720,7 +23727,7 @@
       </w:rPr>
     </w:lvl>
   </w:abstractNum>
-  <w:abstractNum w:abstractNumId="1">
+  <w:abstractNum w:abstractNumId="4">
     <w:nsid w:val="44E1D7C9"/>
     <w:multiLevelType w:val="singleLevel"/>
     <w:tmpl w:val="44E1D7C9"/>
@@ -25735,7 +23742,19 @@
       </w:rPr>
     </w:lvl>
   </w:abstractNum>
-  <w:abstractNum w:abstractNumId="2">
+  <w:abstractNum w:abstractNumId="5">
+    <w:nsid w:val="59DAA0D2"/>
+    <w:multiLevelType w:val="singleLevel"/>
+    <w:tmpl w:val="59DAA0D2"/>
+    <w:lvl w:ilvl="0" w:tentative="0">
+      <w:start w:val="1"/>
+      <w:numFmt w:val="decimal"/>
+      <w:suff w:val="nothing"/>
+      <w:lvlText w:val="%1）"/>
+      <w:lvlJc w:val="left"/>
+    </w:lvl>
+  </w:abstractNum>
+  <w:abstractNum w:abstractNumId="6">
     <w:nsid w:val="782C8151"/>
     <w:multiLevelType w:val="singleLevel"/>
     <w:tmpl w:val="782C8151"/>
@@ -25747,13 +23766,44 @@
       <w:lvlJc w:val="left"/>
     </w:lvl>
   </w:abstractNum>
+  <w:abstractNum w:abstractNumId="7">
+    <w:nsid w:val="7A244E5B"/>
+    <w:multiLevelType w:val="singleLevel"/>
+    <w:tmpl w:val="7A244E5B"/>
+    <w:lvl w:ilvl="0" w:tentative="0">
+      <w:start w:val="1"/>
+      <w:numFmt w:val="decimal"/>
+      <w:lvlText w:val="%1."/>
+      <w:lvlJc w:val="left"/>
+      <w:pPr>
+        <w:tabs>
+          <w:tab w:val="left" w:pos="312"/>
+        </w:tabs>
+      </w:pPr>
+    </w:lvl>
+  </w:abstractNum>
   <w:num w:numId="1">
+    <w:abstractNumId w:val="3"/>
+  </w:num>
+  <w:num w:numId="2">
+    <w:abstractNumId w:val="6"/>
+  </w:num>
+  <w:num w:numId="3">
+    <w:abstractNumId w:val="4"/>
+  </w:num>
+  <w:num w:numId="4">
+    <w:abstractNumId w:val="7"/>
+  </w:num>
+  <w:num w:numId="5">
+    <w:abstractNumId w:val="5"/>
+  </w:num>
+  <w:num w:numId="6">
     <w:abstractNumId w:val="0"/>
   </w:num>
-  <w:num w:numId="2">
+  <w:num w:numId="7">
     <w:abstractNumId w:val="2"/>
   </w:num>
-  <w:num w:numId="3">
+  <w:num w:numId="8">
     <w:abstractNumId w:val="1"/>
   </w:num>
 </w:numbering>
@@ -25788,8 +23838,8 @@
     <w:lsdException w:uiPriority="99" w:name="index 7"/>
     <w:lsdException w:uiPriority="99" w:name="index 8"/>
     <w:lsdException w:uiPriority="99" w:name="index 9"/>
-    <w:lsdException w:uiPriority="39" w:name="toc 1"/>
-    <w:lsdException w:uiPriority="39" w:name="toc 2"/>
+    <w:lsdException w:qFormat="1" w:uiPriority="39" w:name="toc 1"/>
+    <w:lsdException w:qFormat="1" w:uiPriority="39" w:name="toc 2"/>
     <w:lsdException w:uiPriority="39" w:name="toc 3"/>
     <w:lsdException w:uiPriority="39" w:name="toc 4"/>
     <w:lsdException w:uiPriority="39" w:name="toc 5"/>
@@ -26137,6 +24187,7 @@
     <w:next w:val="1"/>
     <w:semiHidden/>
     <w:unhideWhenUsed/>
+    <w:qFormat/>
     <w:uiPriority w:val="39"/>
   </w:style>
   <w:style w:type="paragraph" w:styleId="7">
@@ -26145,6 +24196,7 @@
     <w:next w:val="1"/>
     <w:semiHidden/>
     <w:unhideWhenUsed/>
+    <w:qFormat/>
     <w:uiPriority w:val="39"/>
     <w:pPr>
       <w:ind w:left="420" w:leftChars="200"/>
